--- a/Infraestructura/Inauguraciones/ModeloFichaInauguración.docx
+++ b/Infraestructura/Inauguraciones/ModeloFichaInauguración.docx
@@ -1,6 +1,6 @@
 
 <file path=word/document.xml><?xml version="1.0" encoding="utf-8"?>
-<w:document xmlns:wpc="http://schemas.microsoft.com/office/word/2010/wordprocessingCanvas" xmlns:mc="http://schemas.openxmlformats.org/markup-compatibility/2006" xmlns:o="urn:schemas-microsoft-com:office:office" xmlns:r="http://schemas.openxmlformats.org/officeDocument/2006/relationships" xmlns:m="http://schemas.openxmlformats.org/officeDocument/2006/math" xmlns:v="urn:schemas-microsoft-com:vml" xmlns:wp14="http://schemas.microsoft.com/office/word/2010/wordprocessingDrawing" xmlns:wp="http://schemas.openxmlformats.org/drawingml/2006/wordprocessingDrawing" xmlns:w10="urn:schemas-microsoft-com:office:word" xmlns:w="http://schemas.openxmlformats.org/wordprocessingml/2006/main" xmlns:w14="http://schemas.microsoft.com/office/word/2010/wordml" xmlns:w15="http://schemas.microsoft.com/office/word/2012/wordml" xmlns:wpg="http://schemas.microsoft.com/office/word/2010/wordprocessingGroup" xmlns:wpi="http://schemas.microsoft.com/office/word/2010/wordprocessingInk" xmlns:wne="http://schemas.microsoft.com/office/word/2006/wordml" xmlns:wps="http://schemas.microsoft.com/office/word/2010/wordprocessingShape" mc:Ignorable="w14 w15 wp14">
+<w:document xmlns:wpc="http://schemas.microsoft.com/office/word/2010/wordprocessingCanvas" xmlns:cx="http://schemas.microsoft.com/office/drawing/2014/chartex" xmlns:cx1="http://schemas.microsoft.com/office/drawing/2015/9/8/chartex" xmlns:cx2="http://schemas.microsoft.com/office/drawing/2015/10/21/chartex" xmlns:cx3="http://schemas.microsoft.com/office/drawing/2016/5/9/chartex" xmlns:cx4="http://schemas.microsoft.com/office/drawing/2016/5/10/chartex" xmlns:cx5="http://schemas.microsoft.com/office/drawing/2016/5/11/chartex" xmlns:cx6="http://schemas.microsoft.com/office/drawing/2016/5/12/chartex" xmlns:cx7="http://schemas.microsoft.com/office/drawing/2016/5/13/chartex" xmlns:cx8="http://schemas.microsoft.com/office/drawing/2016/5/14/chartex" xmlns:mc="http://schemas.openxmlformats.org/markup-compatibility/2006" xmlns:aink="http://schemas.microsoft.com/office/drawing/2016/ink" xmlns:am3d="http://schemas.microsoft.com/office/drawing/2017/model3d" xmlns:o="urn:schemas-microsoft-com:office:office" xmlns:r="http://schemas.openxmlformats.org/officeDocument/2006/relationships" xmlns:m="http://schemas.openxmlformats.org/officeDocument/2006/math" xmlns:v="urn:schemas-microsoft-com:vml" xmlns:wp14="http://schemas.microsoft.com/office/word/2010/wordprocessingDrawing" xmlns:wp="http://schemas.openxmlformats.org/drawingml/2006/wordprocessingDrawing" xmlns:w10="urn:schemas-microsoft-com:office:word" xmlns:w="http://schemas.openxmlformats.org/wordprocessingml/2006/main" xmlns:w14="http://schemas.microsoft.com/office/word/2010/wordml" xmlns:w15="http://schemas.microsoft.com/office/word/2012/wordml" xmlns:w16cid="http://schemas.microsoft.com/office/word/2016/wordml/cid" xmlns:w16se="http://schemas.microsoft.com/office/word/2015/wordml/symex" xmlns:wpg="http://schemas.microsoft.com/office/word/2010/wordprocessingGroup" xmlns:wpi="http://schemas.microsoft.com/office/word/2010/wordprocessingInk" xmlns:wne="http://schemas.microsoft.com/office/word/2006/wordml" xmlns:wps="http://schemas.microsoft.com/office/word/2010/wordprocessingShape" mc:Ignorable="w14 w15 w16se w16cid wp14">
   <w:body>
     <w:p>
       <w:pPr>
@@ -365,12 +365,21 @@
         </w:rPr>
         <w:t>-</w:t>
       </w:r>
+      <w:proofErr w:type="gramStart"/>
       <w:r>
         <w:rPr>
           <w:rFonts w:asciiTheme="majorHAnsi" w:hAnsiTheme="majorHAnsi" w:cs="Arial"/>
           <w:b/>
         </w:rPr>
-        <w:t xml:space="preserve">Alcalde: </w:t>
+        <w:t>Alcalde</w:t>
+      </w:r>
+      <w:proofErr w:type="gramEnd"/>
+      <w:r>
+        <w:rPr>
+          <w:rFonts w:asciiTheme="majorHAnsi" w:hAnsiTheme="majorHAnsi" w:cs="Arial"/>
+          <w:b/>
+        </w:rPr>
+        <w:t xml:space="preserve">: </w:t>
       </w:r>
       <w:r>
         <w:rPr>
@@ -409,13 +418,7 @@
         <w:rPr>
           <w:rFonts w:asciiTheme="majorHAnsi" w:hAnsiTheme="majorHAnsi" w:cs="Arial"/>
         </w:rPr>
-        <w:t>Dirección:</w:t>
-      </w:r>
-      <w:r>
-        <w:rPr>
-          <w:rFonts w:asciiTheme="majorHAnsi" w:hAnsiTheme="majorHAnsi" w:cs="Arial"/>
-        </w:rPr>
-        <w:t xml:space="preserve"> Carrera 5 # 9- 74</w:t>
+        <w:t>Dirección: Carrera 5 # 9- 74</w:t>
       </w:r>
     </w:p>
     <w:p>
@@ -429,13 +432,7 @@
         <w:rPr>
           <w:rFonts w:asciiTheme="majorHAnsi" w:hAnsiTheme="majorHAnsi" w:cs="Arial"/>
         </w:rPr>
-        <w:t>Teléfono:</w:t>
-      </w:r>
-      <w:r>
-        <w:rPr>
-          <w:rFonts w:asciiTheme="majorHAnsi" w:hAnsiTheme="majorHAnsi" w:cs="Arial"/>
-        </w:rPr>
-        <w:t xml:space="preserve"> 57 (8) 8726200</w:t>
+        <w:t>Teléfono: 57 (8) 8726200</w:t>
       </w:r>
     </w:p>
     <w:p>
@@ -484,7 +481,21 @@
         <w:rPr>
           <w:rFonts w:asciiTheme="majorHAnsi" w:hAnsiTheme="majorHAnsi" w:cs="Arial"/>
         </w:rPr>
-        <w:t xml:space="preserve">Dirección: Av. Circunvalar  Calle 21 # 1E- 40 </w:t>
+        <w:t xml:space="preserve">Dirección: Av. </w:t>
+      </w:r>
+      <w:proofErr w:type="gramStart"/>
+      <w:r>
+        <w:rPr>
+          <w:rFonts w:asciiTheme="majorHAnsi" w:hAnsiTheme="majorHAnsi" w:cs="Arial"/>
+        </w:rPr>
+        <w:t>Circunvalar  Calle</w:t>
+      </w:r>
+      <w:proofErr w:type="gramEnd"/>
+      <w:r>
+        <w:rPr>
+          <w:rFonts w:asciiTheme="majorHAnsi" w:hAnsiTheme="majorHAnsi" w:cs="Arial"/>
+        </w:rPr>
+        <w:t xml:space="preserve"> 21 # 1E- 40 </w:t>
       </w:r>
       <w:r>
         <w:rPr>
@@ -539,27 +550,13 @@
           <w:rFonts w:asciiTheme="majorHAnsi" w:hAnsiTheme="majorHAnsi" w:cs="Arial"/>
           <w:b/>
         </w:rPr>
-        <w:t xml:space="preserve"> (</w:t>
+        <w:t xml:space="preserve"> (La Gaitana)</w:t>
       </w:r>
       <w:r>
         <w:rPr>
           <w:rFonts w:asciiTheme="majorHAnsi" w:hAnsiTheme="majorHAnsi" w:cs="Arial"/>
           <w:b/>
         </w:rPr>
-        <w:t>La Gaitana</w:t>
-      </w:r>
-      <w:r>
-        <w:rPr>
-          <w:rFonts w:asciiTheme="majorHAnsi" w:hAnsiTheme="majorHAnsi" w:cs="Arial"/>
-          <w:b/>
-        </w:rPr>
-        <w:t>)</w:t>
-      </w:r>
-      <w:r>
-        <w:rPr>
-          <w:rFonts w:asciiTheme="majorHAnsi" w:hAnsiTheme="majorHAnsi" w:cs="Arial"/>
-          <w:b/>
-        </w:rPr>
         <w:t xml:space="preserve">: </w:t>
       </w:r>
       <w:r>
@@ -572,7 +569,21 @@
         <w:rPr>
           <w:rFonts w:asciiTheme="majorHAnsi" w:hAnsiTheme="majorHAnsi" w:cs="Arial"/>
         </w:rPr>
-        <w:t xml:space="preserve"> Amanda Gomez Polo</w:t>
+        <w:t xml:space="preserve"> Amanda </w:t>
+      </w:r>
+      <w:proofErr w:type="spellStart"/>
+      <w:r>
+        <w:rPr>
+          <w:rFonts w:asciiTheme="majorHAnsi" w:hAnsiTheme="majorHAnsi" w:cs="Arial"/>
+        </w:rPr>
+        <w:t>Gomez</w:t>
+      </w:r>
+      <w:proofErr w:type="spellEnd"/>
+      <w:r>
+        <w:rPr>
+          <w:rFonts w:asciiTheme="majorHAnsi" w:hAnsiTheme="majorHAnsi" w:cs="Arial"/>
+        </w:rPr>
+        <w:t xml:space="preserve"> Polo</w:t>
       </w:r>
     </w:p>
     <w:p>
@@ -586,13 +597,7 @@
         <w:rPr>
           <w:rFonts w:asciiTheme="majorHAnsi" w:hAnsiTheme="majorHAnsi" w:cs="Arial"/>
         </w:rPr>
-        <w:t>Dirección</w:t>
-      </w:r>
-      <w:r>
-        <w:rPr>
-          <w:rFonts w:asciiTheme="majorHAnsi" w:hAnsiTheme="majorHAnsi" w:cs="Arial"/>
-        </w:rPr>
-        <w:t xml:space="preserve">: Carrera 10# 6ª- 37. Barrio Altico </w:t>
+        <w:t xml:space="preserve">Dirección: Carrera 10# 6ª- 37. Barrio Altico </w:t>
       </w:r>
     </w:p>
     <w:p>
@@ -606,13 +611,7 @@
         <w:rPr>
           <w:rFonts w:asciiTheme="majorHAnsi" w:hAnsiTheme="majorHAnsi" w:cs="Arial"/>
         </w:rPr>
-        <w:t>Teléfono:</w:t>
-      </w:r>
-      <w:r>
-        <w:rPr>
-          <w:rFonts w:asciiTheme="majorHAnsi" w:hAnsiTheme="majorHAnsi" w:cs="Arial"/>
-        </w:rPr>
-        <w:t xml:space="preserve"> 57 (8) 8723681</w:t>
+        <w:t>Teléfono: 57 (8) 8723681</w:t>
       </w:r>
     </w:p>
     <w:p>
@@ -983,13 +982,27 @@
         <w:rPr>
           <w:rFonts w:asciiTheme="majorHAnsi" w:eastAsia="DejaVuSansCondensed" w:hAnsiTheme="majorHAnsi" w:cs="DejaVuSansCondensed"/>
         </w:rPr>
-        <w:t xml:space="preserve"> y  </w:t>
-      </w:r>
-      <w:r>
-        <w:rPr>
-          <w:rFonts w:asciiTheme="majorHAnsi" w:eastAsia="DejaVuSansCondensed" w:hAnsiTheme="majorHAnsi" w:cs="DejaVuSansCondensed"/>
-        </w:rPr>
-        <w:t xml:space="preserve">por el ICBF con </w:t>
+        <w:t xml:space="preserve"> </w:t>
+      </w:r>
+      <w:proofErr w:type="gramStart"/>
+      <w:r>
+        <w:rPr>
+          <w:rFonts w:asciiTheme="majorHAnsi" w:eastAsia="DejaVuSansCondensed" w:hAnsiTheme="majorHAnsi" w:cs="DejaVuSansCondensed"/>
+        </w:rPr>
+        <w:t xml:space="preserve">y  </w:t>
+      </w:r>
+      <w:r>
+        <w:rPr>
+          <w:rFonts w:asciiTheme="majorHAnsi" w:eastAsia="DejaVuSansCondensed" w:hAnsiTheme="majorHAnsi" w:cs="DejaVuSansCondensed"/>
+        </w:rPr>
+        <w:t>por</w:t>
+      </w:r>
+      <w:proofErr w:type="gramEnd"/>
+      <w:r>
+        <w:rPr>
+          <w:rFonts w:asciiTheme="majorHAnsi" w:eastAsia="DejaVuSansCondensed" w:hAnsiTheme="majorHAnsi" w:cs="DejaVuSansCondensed"/>
+        </w:rPr>
+        <w:t xml:space="preserve"> el ICBF con </w:t>
       </w:r>
       <w:r>
         <w:rPr>
@@ -1003,8 +1016,6 @@
         </w:rPr>
         <w:t xml:space="preserve">70.469.822, para un total de 375.037.196 </w:t>
       </w:r>
-      <w:bookmarkStart w:id="0" w:name="_GoBack"/>
-      <w:bookmarkEnd w:id="0"/>
     </w:p>
     <w:p>
       <w:pPr>
@@ -1032,7 +1043,7 @@
           <w:rFonts w:asciiTheme="majorHAnsi" w:eastAsia="DejaVuSansCondensed" w:hAnsiTheme="majorHAnsi" w:cs="DejaVuSansCondensed"/>
           <w:lang w:val="es-CO"/>
         </w:rPr>
-        <w:t xml:space="preserve">para la construcción de la infraestructura  </w:t>
+        <w:t xml:space="preserve">para la construcción de la infraestructura </w:t>
       </w:r>
       <w:r>
         <w:rPr>
@@ -1249,6 +1260,7 @@
         </w:rPr>
         <w:t xml:space="preserve">administración, aula </w:t>
       </w:r>
+      <w:proofErr w:type="gramStart"/>
       <w:r>
         <w:rPr>
           <w:rFonts w:asciiTheme="majorHAnsi" w:eastAsia="DejaVuSansCondensed" w:hAnsiTheme="majorHAnsi" w:cs="DejaVuSansCondensed"/>
@@ -1265,7 +1277,14 @@
         <w:rPr>
           <w:rFonts w:asciiTheme="majorHAnsi" w:eastAsia="DejaVuSansCondensed" w:hAnsiTheme="majorHAnsi" w:cs="DejaVuSansCondensed"/>
         </w:rPr>
-        <w:t xml:space="preserve">y baños </w:t>
+        <w:t>y</w:t>
+      </w:r>
+      <w:proofErr w:type="gramEnd"/>
+      <w:r>
+        <w:rPr>
+          <w:rFonts w:asciiTheme="majorHAnsi" w:eastAsia="DejaVuSansCondensed" w:hAnsiTheme="majorHAnsi" w:cs="DejaVuSansCondensed"/>
+        </w:rPr>
+        <w:t xml:space="preserve"> baños </w:t>
       </w:r>
     </w:p>
     <w:p>
@@ -1321,7 +1340,21 @@
         <w:rPr>
           <w:rFonts w:asciiTheme="majorHAnsi" w:eastAsia="DejaVuSansCondensed" w:hAnsiTheme="majorHAnsi" w:cs="DejaVuSansCondensed"/>
         </w:rPr>
-        <w:t xml:space="preserve">Área pre jardín: incluye 8 salones </w:t>
+        <w:t xml:space="preserve">Área </w:t>
+      </w:r>
+      <w:proofErr w:type="gramStart"/>
+      <w:r>
+        <w:rPr>
+          <w:rFonts w:asciiTheme="majorHAnsi" w:eastAsia="DejaVuSansCondensed" w:hAnsiTheme="majorHAnsi" w:cs="DejaVuSansCondensed"/>
+        </w:rPr>
+        <w:t>pre jardín</w:t>
+      </w:r>
+      <w:proofErr w:type="gramEnd"/>
+      <w:r>
+        <w:rPr>
+          <w:rFonts w:asciiTheme="majorHAnsi" w:eastAsia="DejaVuSansCondensed" w:hAnsiTheme="majorHAnsi" w:cs="DejaVuSansCondensed"/>
+        </w:rPr>
+        <w:t xml:space="preserve">: incluye 8 salones </w:t>
       </w:r>
       <w:r>
         <w:rPr>
@@ -1440,7 +1473,21 @@
         <w:rPr>
           <w:rFonts w:asciiTheme="majorHAnsi" w:eastAsia="DejaVuSansCondensed" w:hAnsiTheme="majorHAnsi" w:cs="DejaVuSansCondensed"/>
         </w:rPr>
-        <w:t>Contratista: Consorcio Centenario.  Los consorciados  son Geodinámicas  Ingeniería S.A  e  ingeniería Nariño y asociados S.A.S</w:t>
+        <w:t xml:space="preserve">Contratista: Consorcio Centenario.  Los </w:t>
+      </w:r>
+      <w:proofErr w:type="gramStart"/>
+      <w:r>
+        <w:rPr>
+          <w:rFonts w:asciiTheme="majorHAnsi" w:eastAsia="DejaVuSansCondensed" w:hAnsiTheme="majorHAnsi" w:cs="DejaVuSansCondensed"/>
+        </w:rPr>
+        <w:t>consorciados  son</w:t>
+      </w:r>
+      <w:proofErr w:type="gramEnd"/>
+      <w:r>
+        <w:rPr>
+          <w:rFonts w:asciiTheme="majorHAnsi" w:eastAsia="DejaVuSansCondensed" w:hAnsiTheme="majorHAnsi" w:cs="DejaVuSansCondensed"/>
+        </w:rPr>
+        <w:t xml:space="preserve"> Geodinámicas  Ingeniería S.A  e  ingeniería Nariño y asociados S.A.S</w:t>
       </w:r>
     </w:p>
     <w:p>
@@ -1481,6 +1528,8 @@
           <w:lang w:val="es-CO"/>
         </w:rPr>
       </w:pPr>
+      <w:bookmarkStart w:id="0" w:name="_GoBack"/>
+      <w:bookmarkEnd w:id="0"/>
     </w:p>
     <w:p>
       <w:pPr>
@@ -1711,7 +1760,21 @@
         <w:rPr>
           <w:rFonts w:asciiTheme="majorHAnsi" w:eastAsia="DejaVuSansCondensed" w:hAnsiTheme="majorHAnsi" w:cs="DejaVuSansCondensed"/>
         </w:rPr>
-        <w:t>13 Agentes educativos</w:t>
+        <w:t xml:space="preserve">13 </w:t>
+      </w:r>
+      <w:proofErr w:type="gramStart"/>
+      <w:r>
+        <w:rPr>
+          <w:rFonts w:asciiTheme="majorHAnsi" w:eastAsia="DejaVuSansCondensed" w:hAnsiTheme="majorHAnsi" w:cs="DejaVuSansCondensed"/>
+        </w:rPr>
+        <w:t>Agentes</w:t>
+      </w:r>
+      <w:proofErr w:type="gramEnd"/>
+      <w:r>
+        <w:rPr>
+          <w:rFonts w:asciiTheme="majorHAnsi" w:eastAsia="DejaVuSansCondensed" w:hAnsiTheme="majorHAnsi" w:cs="DejaVuSansCondensed"/>
+        </w:rPr>
+        <w:t xml:space="preserve"> educativos</w:t>
       </w:r>
     </w:p>
     <w:p>
@@ -1735,11 +1798,19 @@
         </w:rPr>
         <w:t xml:space="preserve"> 7 </w:t>
       </w:r>
-      <w:r>
-        <w:rPr>
-          <w:rFonts w:asciiTheme="majorHAnsi" w:eastAsia="DejaVuSansCondensed" w:hAnsiTheme="majorHAnsi" w:cs="DejaVuSansCondensed"/>
-        </w:rPr>
-        <w:t>Auxiliares Pedagógicas</w:t>
+      <w:proofErr w:type="gramStart"/>
+      <w:r>
+        <w:rPr>
+          <w:rFonts w:asciiTheme="majorHAnsi" w:eastAsia="DejaVuSansCondensed" w:hAnsiTheme="majorHAnsi" w:cs="DejaVuSansCondensed"/>
+        </w:rPr>
+        <w:t>Auxiliares</w:t>
+      </w:r>
+      <w:proofErr w:type="gramEnd"/>
+      <w:r>
+        <w:rPr>
+          <w:rFonts w:asciiTheme="majorHAnsi" w:eastAsia="DejaVuSansCondensed" w:hAnsiTheme="majorHAnsi" w:cs="DejaVuSansCondensed"/>
+        </w:rPr>
+        <w:t xml:space="preserve"> Pedagógicas</w:t>
       </w:r>
     </w:p>
     <w:p>
@@ -1769,11 +1840,19 @@
         </w:rPr>
         <w:t xml:space="preserve"> </w:t>
       </w:r>
-      <w:r>
-        <w:rPr>
-          <w:rFonts w:asciiTheme="majorHAnsi" w:eastAsia="DejaVuSansCondensed" w:hAnsiTheme="majorHAnsi" w:cs="DejaVuSansCondensed"/>
-        </w:rPr>
-        <w:t xml:space="preserve">Psicóloga </w:t>
+      <w:proofErr w:type="gramStart"/>
+      <w:r>
+        <w:rPr>
+          <w:rFonts w:asciiTheme="majorHAnsi" w:eastAsia="DejaVuSansCondensed" w:hAnsiTheme="majorHAnsi" w:cs="DejaVuSansCondensed"/>
+        </w:rPr>
+        <w:t>Psicóloga</w:t>
+      </w:r>
+      <w:proofErr w:type="gramEnd"/>
+      <w:r>
+        <w:rPr>
+          <w:rFonts w:asciiTheme="majorHAnsi" w:eastAsia="DejaVuSansCondensed" w:hAnsiTheme="majorHAnsi" w:cs="DejaVuSansCondensed"/>
+        </w:rPr>
+        <w:t xml:space="preserve"> </w:t>
       </w:r>
       <w:r>
         <w:rPr>
@@ -1803,11 +1882,19 @@
         </w:rPr>
         <w:t xml:space="preserve"> 1 </w:t>
       </w:r>
-      <w:r>
-        <w:rPr>
-          <w:rFonts w:asciiTheme="majorHAnsi" w:eastAsia="DejaVuSansCondensed" w:hAnsiTheme="majorHAnsi" w:cs="DejaVuSansCondensed"/>
-        </w:rPr>
-        <w:t xml:space="preserve">Psicóloga </w:t>
+      <w:proofErr w:type="gramStart"/>
+      <w:r>
+        <w:rPr>
+          <w:rFonts w:asciiTheme="majorHAnsi" w:eastAsia="DejaVuSansCondensed" w:hAnsiTheme="majorHAnsi" w:cs="DejaVuSansCondensed"/>
+        </w:rPr>
+        <w:t>Psicóloga</w:t>
+      </w:r>
+      <w:proofErr w:type="gramEnd"/>
+      <w:r>
+        <w:rPr>
+          <w:rFonts w:asciiTheme="majorHAnsi" w:eastAsia="DejaVuSansCondensed" w:hAnsiTheme="majorHAnsi" w:cs="DejaVuSansCondensed"/>
+        </w:rPr>
+        <w:t xml:space="preserve"> </w:t>
       </w:r>
       <w:r>
         <w:rPr>
@@ -1841,7 +1928,21 @@
         <w:rPr>
           <w:rFonts w:asciiTheme="majorHAnsi" w:eastAsia="DejaVuSansCondensed" w:hAnsiTheme="majorHAnsi" w:cs="DejaVuSansCondensed"/>
         </w:rPr>
-        <w:t xml:space="preserve"> Auxiliar de </w:t>
+        <w:t xml:space="preserve"> </w:t>
+      </w:r>
+      <w:proofErr w:type="gramStart"/>
+      <w:r>
+        <w:rPr>
+          <w:rFonts w:asciiTheme="majorHAnsi" w:eastAsia="DejaVuSansCondensed" w:hAnsiTheme="majorHAnsi" w:cs="DejaVuSansCondensed"/>
+        </w:rPr>
+        <w:t>Auxiliar</w:t>
+      </w:r>
+      <w:proofErr w:type="gramEnd"/>
+      <w:r>
+        <w:rPr>
+          <w:rFonts w:asciiTheme="majorHAnsi" w:eastAsia="DejaVuSansCondensed" w:hAnsiTheme="majorHAnsi" w:cs="DejaVuSansCondensed"/>
+        </w:rPr>
+        <w:t xml:space="preserve"> de </w:t>
       </w:r>
       <w:r>
         <w:rPr>
@@ -1871,12 +1972,14 @@
         </w:rPr>
         <w:t xml:space="preserve">  1 </w:t>
       </w:r>
+      <w:proofErr w:type="gramStart"/>
       <w:r>
         <w:rPr>
           <w:rFonts w:asciiTheme="majorHAnsi" w:eastAsia="DejaVuSansCondensed" w:hAnsiTheme="majorHAnsi" w:cs="DejaVuSansCondensed"/>
         </w:rPr>
         <w:t>Nutricionista</w:t>
       </w:r>
+      <w:proofErr w:type="gramEnd"/>
     </w:p>
     <w:p>
       <w:pPr>
@@ -1897,19 +2000,33 @@
         <w:rPr>
           <w:rFonts w:asciiTheme="majorHAnsi" w:eastAsia="DejaVuSansCondensed" w:hAnsiTheme="majorHAnsi" w:cs="DejaVuSansCondensed"/>
         </w:rPr>
-        <w:t xml:space="preserve"> 1</w:t>
-      </w:r>
-      <w:r>
-        <w:rPr>
-          <w:rFonts w:asciiTheme="majorHAnsi" w:eastAsia="DejaVuSansCondensed" w:hAnsiTheme="majorHAnsi" w:cs="DejaVuSansCondensed"/>
-        </w:rPr>
         <w:t xml:space="preserve"> </w:t>
       </w:r>
-      <w:r>
-        <w:rPr>
-          <w:rFonts w:asciiTheme="majorHAnsi" w:eastAsia="DejaVuSansCondensed" w:hAnsiTheme="majorHAnsi" w:cs="DejaVuSansCondensed"/>
-        </w:rPr>
-        <w:t xml:space="preserve"> Auxiliar </w:t>
+      <w:proofErr w:type="gramStart"/>
+      <w:r>
+        <w:rPr>
+          <w:rFonts w:asciiTheme="majorHAnsi" w:eastAsia="DejaVuSansCondensed" w:hAnsiTheme="majorHAnsi" w:cs="DejaVuSansCondensed"/>
+        </w:rPr>
+        <w:t>1</w:t>
+      </w:r>
+      <w:r>
+        <w:rPr>
+          <w:rFonts w:asciiTheme="majorHAnsi" w:eastAsia="DejaVuSansCondensed" w:hAnsiTheme="majorHAnsi" w:cs="DejaVuSansCondensed"/>
+        </w:rPr>
+        <w:t xml:space="preserve"> </w:t>
+      </w:r>
+      <w:r>
+        <w:rPr>
+          <w:rFonts w:asciiTheme="majorHAnsi" w:eastAsia="DejaVuSansCondensed" w:hAnsiTheme="majorHAnsi" w:cs="DejaVuSansCondensed"/>
+        </w:rPr>
+        <w:t xml:space="preserve"> Auxiliar</w:t>
+      </w:r>
+      <w:proofErr w:type="gramEnd"/>
+      <w:r>
+        <w:rPr>
+          <w:rFonts w:asciiTheme="majorHAnsi" w:eastAsia="DejaVuSansCondensed" w:hAnsiTheme="majorHAnsi" w:cs="DejaVuSansCondensed"/>
+        </w:rPr>
+        <w:t xml:space="preserve"> </w:t>
       </w:r>
       <w:r>
         <w:rPr>
@@ -1943,7 +2060,21 @@
         <w:rPr>
           <w:rFonts w:asciiTheme="majorHAnsi" w:eastAsia="DejaVuSansCondensed" w:hAnsiTheme="majorHAnsi" w:cs="DejaVuSansCondensed"/>
         </w:rPr>
-        <w:t xml:space="preserve"> 1 Coordinador tiempo completo</w:t>
+        <w:t xml:space="preserve"> 1 </w:t>
+      </w:r>
+      <w:proofErr w:type="gramStart"/>
+      <w:r>
+        <w:rPr>
+          <w:rFonts w:asciiTheme="majorHAnsi" w:eastAsia="DejaVuSansCondensed" w:hAnsiTheme="majorHAnsi" w:cs="DejaVuSansCondensed"/>
+        </w:rPr>
+        <w:t>Coordinador</w:t>
+      </w:r>
+      <w:proofErr w:type="gramEnd"/>
+      <w:r>
+        <w:rPr>
+          <w:rFonts w:asciiTheme="majorHAnsi" w:eastAsia="DejaVuSansCondensed" w:hAnsiTheme="majorHAnsi" w:cs="DejaVuSansCondensed"/>
+        </w:rPr>
+        <w:t xml:space="preserve"> tiempo completo</w:t>
       </w:r>
       <w:r>
         <w:rPr>
@@ -1999,7 +2130,21 @@
         <w:rPr>
           <w:rFonts w:asciiTheme="majorHAnsi" w:eastAsia="DejaVuSansCondensed" w:hAnsiTheme="majorHAnsi" w:cs="DejaVuSansCondensed"/>
         </w:rPr>
-        <w:t xml:space="preserve"> Manipuladores de alimentos</w:t>
+        <w:t xml:space="preserve"> </w:t>
+      </w:r>
+      <w:proofErr w:type="gramStart"/>
+      <w:r>
+        <w:rPr>
+          <w:rFonts w:asciiTheme="majorHAnsi" w:eastAsia="DejaVuSansCondensed" w:hAnsiTheme="majorHAnsi" w:cs="DejaVuSansCondensed"/>
+        </w:rPr>
+        <w:t>Manipuladores</w:t>
+      </w:r>
+      <w:proofErr w:type="gramEnd"/>
+      <w:r>
+        <w:rPr>
+          <w:rFonts w:asciiTheme="majorHAnsi" w:eastAsia="DejaVuSansCondensed" w:hAnsiTheme="majorHAnsi" w:cs="DejaVuSansCondensed"/>
+        </w:rPr>
+        <w:t xml:space="preserve"> de alimentos</w:t>
       </w:r>
     </w:p>
     <w:p>
@@ -2023,7 +2168,21 @@
         <w:rPr>
           <w:rFonts w:asciiTheme="majorHAnsi" w:eastAsia="DejaVuSansCondensed" w:hAnsiTheme="majorHAnsi" w:cs="DejaVuSansCondensed"/>
         </w:rPr>
-        <w:t>4 Auxiliares de servicio generales</w:t>
+        <w:t xml:space="preserve">4 </w:t>
+      </w:r>
+      <w:proofErr w:type="gramStart"/>
+      <w:r>
+        <w:rPr>
+          <w:rFonts w:asciiTheme="majorHAnsi" w:eastAsia="DejaVuSansCondensed" w:hAnsiTheme="majorHAnsi" w:cs="DejaVuSansCondensed"/>
+        </w:rPr>
+        <w:t>Auxiliares</w:t>
+      </w:r>
+      <w:proofErr w:type="gramEnd"/>
+      <w:r>
+        <w:rPr>
+          <w:rFonts w:asciiTheme="majorHAnsi" w:eastAsia="DejaVuSansCondensed" w:hAnsiTheme="majorHAnsi" w:cs="DejaVuSansCondensed"/>
+        </w:rPr>
+        <w:t xml:space="preserve"> de servicio generales</w:t>
       </w:r>
     </w:p>
     <w:p>
@@ -2038,6 +2197,50 @@
           <w:bCs/>
         </w:rPr>
       </w:pPr>
+    </w:p>
+    <w:p>
+      <w:pPr>
+        <w:rPr>
+          <w:rFonts w:asciiTheme="majorHAnsi" w:eastAsia="DejaVuSansCondensedBold" w:hAnsiTheme="majorHAnsi" w:cs="Arial"/>
+        </w:rPr>
+      </w:pPr>
+    </w:p>
+    <w:p>
+      <w:pPr>
+        <w:rPr>
+          <w:rFonts w:asciiTheme="majorHAnsi" w:eastAsia="DejaVuSansCondensedBold" w:hAnsiTheme="majorHAnsi" w:cs="Arial"/>
+        </w:rPr>
+      </w:pPr>
+    </w:p>
+    <w:p>
+      <w:pPr>
+        <w:rPr>
+          <w:rFonts w:asciiTheme="majorHAnsi" w:eastAsia="DejaVuSansCondensedBold" w:hAnsiTheme="majorHAnsi" w:cs="Arial"/>
+        </w:rPr>
+      </w:pPr>
+    </w:p>
+    <w:p>
+      <w:pPr>
+        <w:rPr>
+          <w:rFonts w:asciiTheme="majorHAnsi" w:eastAsia="DejaVuSansCondensedBold" w:hAnsiTheme="majorHAnsi" w:cs="Arial"/>
+        </w:rPr>
+      </w:pPr>
+    </w:p>
+    <w:p>
+      <w:pPr>
+        <w:tabs>
+          <w:tab w:val="left" w:pos="4289"/>
+        </w:tabs>
+        <w:rPr>
+          <w:rFonts w:asciiTheme="majorHAnsi" w:eastAsia="DejaVuSansCondensedBold" w:hAnsiTheme="majorHAnsi" w:cs="Arial"/>
+        </w:rPr>
+      </w:pPr>
+      <w:r>
+        <w:rPr>
+          <w:rFonts w:asciiTheme="majorHAnsi" w:eastAsia="DejaVuSansCondensedBold" w:hAnsiTheme="majorHAnsi" w:cs="Arial"/>
+        </w:rPr>
+        <w:tab/>
+      </w:r>
     </w:p>
     <w:sectPr>
       <w:headerReference w:type="default" r:id="rId11"/>
@@ -2052,7 +2255,7 @@
 </file>
 
 <file path=word/endnotes.xml><?xml version="1.0" encoding="utf-8"?>
-<w:endnotes xmlns:wpc="http://schemas.microsoft.com/office/word/2010/wordprocessingCanvas" xmlns:mc="http://schemas.openxmlformats.org/markup-compatibility/2006" xmlns:o="urn:schemas-microsoft-com:office:office" xmlns:r="http://schemas.openxmlformats.org/officeDocument/2006/relationships" xmlns:m="http://schemas.openxmlformats.org/officeDocument/2006/math" xmlns:v="urn:schemas-microsoft-com:vml" xmlns:wp14="http://schemas.microsoft.com/office/word/2010/wordprocessingDrawing" xmlns:wp="http://schemas.openxmlformats.org/drawingml/2006/wordprocessingDrawing" xmlns:w10="urn:schemas-microsoft-com:office:word" xmlns:w="http://schemas.openxmlformats.org/wordprocessingml/2006/main" xmlns:w14="http://schemas.microsoft.com/office/word/2010/wordml" xmlns:w15="http://schemas.microsoft.com/office/word/2012/wordml" xmlns:wpg="http://schemas.microsoft.com/office/word/2010/wordprocessingGroup" xmlns:wpi="http://schemas.microsoft.com/office/word/2010/wordprocessingInk" xmlns:wne="http://schemas.microsoft.com/office/word/2006/wordml" xmlns:wps="http://schemas.microsoft.com/office/word/2010/wordprocessingShape" mc:Ignorable="w14 w15 wp14">
+<w:endnotes xmlns:wpc="http://schemas.microsoft.com/office/word/2010/wordprocessingCanvas" xmlns:cx="http://schemas.microsoft.com/office/drawing/2014/chartex" xmlns:cx1="http://schemas.microsoft.com/office/drawing/2015/9/8/chartex" xmlns:cx2="http://schemas.microsoft.com/office/drawing/2015/10/21/chartex" xmlns:cx3="http://schemas.microsoft.com/office/drawing/2016/5/9/chartex" xmlns:cx4="http://schemas.microsoft.com/office/drawing/2016/5/10/chartex" xmlns:cx5="http://schemas.microsoft.com/office/drawing/2016/5/11/chartex" xmlns:cx6="http://schemas.microsoft.com/office/drawing/2016/5/12/chartex" xmlns:cx7="http://schemas.microsoft.com/office/drawing/2016/5/13/chartex" xmlns:cx8="http://schemas.microsoft.com/office/drawing/2016/5/14/chartex" xmlns:mc="http://schemas.openxmlformats.org/markup-compatibility/2006" xmlns:aink="http://schemas.microsoft.com/office/drawing/2016/ink" xmlns:am3d="http://schemas.microsoft.com/office/drawing/2017/model3d" xmlns:o="urn:schemas-microsoft-com:office:office" xmlns:r="http://schemas.openxmlformats.org/officeDocument/2006/relationships" xmlns:m="http://schemas.openxmlformats.org/officeDocument/2006/math" xmlns:v="urn:schemas-microsoft-com:vml" xmlns:wp14="http://schemas.microsoft.com/office/word/2010/wordprocessingDrawing" xmlns:wp="http://schemas.openxmlformats.org/drawingml/2006/wordprocessingDrawing" xmlns:w10="urn:schemas-microsoft-com:office:word" xmlns:w="http://schemas.openxmlformats.org/wordprocessingml/2006/main" xmlns:w14="http://schemas.microsoft.com/office/word/2010/wordml" xmlns:w15="http://schemas.microsoft.com/office/word/2012/wordml" xmlns:w16cid="http://schemas.microsoft.com/office/word/2016/wordml/cid" xmlns:w16se="http://schemas.microsoft.com/office/word/2015/wordml/symex" xmlns:wpg="http://schemas.microsoft.com/office/word/2010/wordprocessingGroup" xmlns:wpi="http://schemas.microsoft.com/office/word/2010/wordprocessingInk" xmlns:wne="http://schemas.microsoft.com/office/word/2006/wordml" xmlns:wps="http://schemas.microsoft.com/office/word/2010/wordprocessingShape" mc:Ignorable="w14 w15 w16se w16cid wp14">
   <w:endnote w:type="separator" w:id="-1">
     <w:p>
       <w:r>
@@ -2071,246 +2274,25 @@
 </file>
 
 <file path=word/footer1.xml><?xml version="1.0" encoding="utf-8"?>
-<w:ftr xmlns:wpc="http://schemas.microsoft.com/office/word/2010/wordprocessingCanvas" xmlns:mc="http://schemas.openxmlformats.org/markup-compatibility/2006" xmlns:o="urn:schemas-microsoft-com:office:office" xmlns:r="http://schemas.openxmlformats.org/officeDocument/2006/relationships" xmlns:m="http://schemas.openxmlformats.org/officeDocument/2006/math" xmlns:v="urn:schemas-microsoft-com:vml" xmlns:wp14="http://schemas.microsoft.com/office/word/2010/wordprocessingDrawing" xmlns:wp="http://schemas.openxmlformats.org/drawingml/2006/wordprocessingDrawing" xmlns:w10="urn:schemas-microsoft-com:office:word" xmlns:w="http://schemas.openxmlformats.org/wordprocessingml/2006/main" xmlns:w14="http://schemas.microsoft.com/office/word/2010/wordml" xmlns:w15="http://schemas.microsoft.com/office/word/2012/wordml" xmlns:wpg="http://schemas.microsoft.com/office/word/2010/wordprocessingGroup" xmlns:wpi="http://schemas.microsoft.com/office/word/2010/wordprocessingInk" xmlns:wne="http://schemas.microsoft.com/office/word/2006/wordml" xmlns:wps="http://schemas.microsoft.com/office/word/2010/wordprocessingShape" mc:Ignorable="w14 w15 wp14">
+<w:ftr xmlns:wpc="http://schemas.microsoft.com/office/word/2010/wordprocessingCanvas" xmlns:cx="http://schemas.microsoft.com/office/drawing/2014/chartex" xmlns:cx1="http://schemas.microsoft.com/office/drawing/2015/9/8/chartex" xmlns:cx2="http://schemas.microsoft.com/office/drawing/2015/10/21/chartex" xmlns:cx3="http://schemas.microsoft.com/office/drawing/2016/5/9/chartex" xmlns:cx4="http://schemas.microsoft.com/office/drawing/2016/5/10/chartex" xmlns:cx5="http://schemas.microsoft.com/office/drawing/2016/5/11/chartex" xmlns:cx6="http://schemas.microsoft.com/office/drawing/2016/5/12/chartex" xmlns:cx7="http://schemas.microsoft.com/office/drawing/2016/5/13/chartex" xmlns:cx8="http://schemas.microsoft.com/office/drawing/2016/5/14/chartex" xmlns:mc="http://schemas.openxmlformats.org/markup-compatibility/2006" xmlns:aink="http://schemas.microsoft.com/office/drawing/2016/ink" xmlns:am3d="http://schemas.microsoft.com/office/drawing/2017/model3d" xmlns:o="urn:schemas-microsoft-com:office:office" xmlns:r="http://schemas.openxmlformats.org/officeDocument/2006/relationships" xmlns:m="http://schemas.openxmlformats.org/officeDocument/2006/math" xmlns:v="urn:schemas-microsoft-com:vml" xmlns:wp14="http://schemas.microsoft.com/office/word/2010/wordprocessingDrawing" xmlns:wp="http://schemas.openxmlformats.org/drawingml/2006/wordprocessingDrawing" xmlns:w10="urn:schemas-microsoft-com:office:word" xmlns:w="http://schemas.openxmlformats.org/wordprocessingml/2006/main" xmlns:w14="http://schemas.microsoft.com/office/word/2010/wordml" xmlns:w15="http://schemas.microsoft.com/office/word/2012/wordml" xmlns:w16cid="http://schemas.microsoft.com/office/word/2016/wordml/cid" xmlns:w16se="http://schemas.microsoft.com/office/word/2015/wordml/symex" xmlns:wpg="http://schemas.microsoft.com/office/word/2010/wordprocessingGroup" xmlns:wpi="http://schemas.microsoft.com/office/word/2010/wordprocessingInk" xmlns:wne="http://schemas.microsoft.com/office/word/2006/wordml" xmlns:wps="http://schemas.microsoft.com/office/word/2010/wordprocessingShape" mc:Ignorable="w14 w15 w16se w16cid wp14">
   <w:p>
-    <w:pPr>
-      <w:pBdr>
-        <w:bottom w:val="single" w:sz="12" w:space="1" w:color="auto"/>
-      </w:pBdr>
-    </w:pPr>
-  </w:p>
-  <w:tbl>
-    <w:tblPr>
-      <w:tblStyle w:val="Tablaconcuadrcula"/>
-      <w:tblW w:w="9983" w:type="dxa"/>
-      <w:tblBorders>
-        <w:top w:val="none" w:sz="0" w:space="0" w:color="auto"/>
-        <w:left w:val="none" w:sz="0" w:space="0" w:color="auto"/>
-        <w:bottom w:val="none" w:sz="0" w:space="0" w:color="auto"/>
-        <w:right w:val="none" w:sz="0" w:space="0" w:color="auto"/>
-        <w:insideH w:val="none" w:sz="0" w:space="0" w:color="auto"/>
-        <w:insideV w:val="none" w:sz="0" w:space="0" w:color="auto"/>
-      </w:tblBorders>
-      <w:tblLayout w:type="fixed"/>
-      <w:tblLook w:val="04A0" w:firstRow="1" w:lastRow="0" w:firstColumn="1" w:lastColumn="0" w:noHBand="0" w:noVBand="1"/>
-    </w:tblPr>
-    <w:tblGrid>
-      <w:gridCol w:w="5926"/>
-      <w:gridCol w:w="4057"/>
-    </w:tblGrid>
-    <w:tr>
-      <w:trPr>
-        <w:trHeight w:val="777"/>
-      </w:trPr>
-      <w:tc>
-        <w:tcPr>
-          <w:tcW w:w="5926" w:type="dxa"/>
-        </w:tcPr>
-        <w:p>
-          <w:pPr>
-            <w:rPr>
-              <w:rFonts w:ascii="Arial" w:hAnsi="Arial" w:cs="Arial"/>
-            </w:rPr>
-          </w:pPr>
-          <w:r>
-            <w:rPr>
-              <w:rFonts w:ascii="Arial" w:hAnsi="Arial" w:cs="Arial"/>
-            </w:rPr>
-            <w:t>Sede de la Dirección General</w:t>
-          </w:r>
-        </w:p>
-        <w:p>
-          <w:pPr>
-            <w:rPr>
-              <w:rFonts w:ascii="Arial" w:hAnsi="Arial" w:cs="Arial"/>
-              <w:color w:val="000000"/>
-            </w:rPr>
-          </w:pPr>
-          <w:r>
-            <w:rPr>
-              <w:rFonts w:ascii="Arial" w:hAnsi="Arial" w:cs="Arial"/>
-              <w:color w:val="000000"/>
-            </w:rPr>
-            <w:t>Avenida carrera 68 No. 64c – 75. PBX: 437 76 30</w:t>
-          </w:r>
-        </w:p>
-        <w:p>
-          <w:pPr>
-            <w:rPr>
-              <w:rFonts w:ascii="Arial" w:hAnsi="Arial" w:cs="Arial"/>
-            </w:rPr>
-          </w:pPr>
-          <w:r>
-            <w:rPr>
-              <w:rFonts w:ascii="Arial" w:hAnsi="Arial" w:cs="Arial"/>
-            </w:rPr>
-            <w:t>Línea gratuita nacional ICBF  01 8000 91 8080</w:t>
-          </w:r>
-          <w:r>
-            <w:rPr>
-              <w:rFonts w:ascii="Arial" w:hAnsi="Arial" w:cs="Arial"/>
-            </w:rPr>
-            <w:tab/>
-          </w:r>
-          <w:r>
-            <w:rPr>
-              <w:rFonts w:ascii="Arial" w:hAnsi="Arial" w:cs="Arial"/>
-            </w:rPr>
-            <w:tab/>
-          </w:r>
-        </w:p>
-        <w:p>
-          <w:pPr>
-            <w:rPr>
-              <w:rFonts w:ascii="Arial" w:hAnsi="Arial" w:cs="Arial"/>
-            </w:rPr>
-          </w:pPr>
-          <w:r>
-            <w:rPr>
-              <w:rFonts w:ascii="Arial" w:hAnsi="Arial" w:cs="Arial"/>
-            </w:rPr>
-            <w:t>www.icbf.gov.co</w:t>
-          </w:r>
-        </w:p>
-      </w:tc>
-      <w:tc>
-        <w:tcPr>
-          <w:tcW w:w="4057" w:type="dxa"/>
-        </w:tcPr>
-        <w:p>
-          <w:pPr>
-            <w:pStyle w:val="Piedepgina"/>
-          </w:pPr>
-          <w:r>
-            <w:rPr>
-              <w:noProof/>
-              <w:lang w:val="es-CO" w:eastAsia="es-CO"/>
-            </w:rPr>
-            <w:drawing>
-              <wp:anchor distT="0" distB="0" distL="114300" distR="114300" simplePos="0" relativeHeight="251659264" behindDoc="1" locked="0" layoutInCell="1" allowOverlap="1">
-                <wp:simplePos x="0" y="0"/>
-                <wp:positionH relativeFrom="margin">
-                  <wp:posOffset>-74885</wp:posOffset>
-                </wp:positionH>
-                <wp:positionV relativeFrom="margin">
-                  <wp:posOffset>224850</wp:posOffset>
-                </wp:positionV>
-                <wp:extent cx="2645410" cy="466725"/>
-                <wp:effectExtent l="0" t="0" r="2540" b="9525"/>
-                <wp:wrapNone/>
-                <wp:docPr id="1" name="Imagen 1" descr="../Desktop/Captura%20de%20pantalla%202017-10-30%20a%20la(s)%2015.59.53.png"/>
-                <wp:cNvGraphicFramePr>
-                  <a:graphicFrameLocks xmlns:a="http://schemas.openxmlformats.org/drawingml/2006/main" noChangeAspect="1"/>
-                </wp:cNvGraphicFramePr>
-                <a:graphic xmlns:a="http://schemas.openxmlformats.org/drawingml/2006/main">
-                  <a:graphicData uri="http://schemas.openxmlformats.org/drawingml/2006/picture">
-                    <pic:pic xmlns:pic="http://schemas.openxmlformats.org/drawingml/2006/picture">
-                      <pic:nvPicPr>
-                        <pic:cNvPr id="0" name="Imagen 7" descr="../Desktop/Captura%20de%20pantalla%202017-10-30%20a%20la(s)%2015.59.53.png"/>
-                        <pic:cNvPicPr>
-                          <a:picLocks noChangeAspect="1" noChangeArrowheads="1"/>
-                        </pic:cNvPicPr>
-                      </pic:nvPicPr>
-                      <pic:blipFill>
-                        <a:blip r:embed="rId1">
-                          <a:extLst>
-                            <a:ext uri="{28A0092B-C50C-407E-A947-70E740481C1C}">
-                              <a14:useLocalDpi xmlns:a14="http://schemas.microsoft.com/office/drawing/2010/main" val="0"/>
-                            </a:ext>
-                          </a:extLst>
-                        </a:blip>
-                        <a:srcRect/>
-                        <a:stretch>
-                          <a:fillRect/>
-                        </a:stretch>
-                      </pic:blipFill>
-                      <pic:spPr bwMode="auto">
-                        <a:xfrm>
-                          <a:off x="0" y="0"/>
-                          <a:ext cx="2645410" cy="466725"/>
-                        </a:xfrm>
-                        <a:prstGeom prst="rect">
-                          <a:avLst/>
-                        </a:prstGeom>
-                        <a:noFill/>
-                        <a:ln>
-                          <a:noFill/>
-                        </a:ln>
-                      </pic:spPr>
-                    </pic:pic>
-                  </a:graphicData>
-                </a:graphic>
-                <wp14:sizeRelH relativeFrom="page">
-                  <wp14:pctWidth>0</wp14:pctWidth>
-                </wp14:sizeRelH>
-                <wp14:sizeRelV relativeFrom="page">
-                  <wp14:pctHeight>0</wp14:pctHeight>
-                </wp14:sizeRelV>
-              </wp:anchor>
-            </w:drawing>
-          </w:r>
-        </w:p>
-      </w:tc>
-    </w:tr>
-  </w:tbl>
-  <w:p>
-    <w:pPr>
-      <w:pStyle w:val="Piedepgina"/>
-    </w:pPr>
-  </w:p>
-</w:ftr>
-</file>
-
-<file path=word/footnotes.xml><?xml version="1.0" encoding="utf-8"?>
-<w:footnotes xmlns:wpc="http://schemas.microsoft.com/office/word/2010/wordprocessingCanvas" xmlns:mc="http://schemas.openxmlformats.org/markup-compatibility/2006" xmlns:o="urn:schemas-microsoft-com:office:office" xmlns:r="http://schemas.openxmlformats.org/officeDocument/2006/relationships" xmlns:m="http://schemas.openxmlformats.org/officeDocument/2006/math" xmlns:v="urn:schemas-microsoft-com:vml" xmlns:wp14="http://schemas.microsoft.com/office/word/2010/wordprocessingDrawing" xmlns:wp="http://schemas.openxmlformats.org/drawingml/2006/wordprocessingDrawing" xmlns:w10="urn:schemas-microsoft-com:office:word" xmlns:w="http://schemas.openxmlformats.org/wordprocessingml/2006/main" xmlns:w14="http://schemas.microsoft.com/office/word/2010/wordml" xmlns:w15="http://schemas.microsoft.com/office/word/2012/wordml" xmlns:wpg="http://schemas.microsoft.com/office/word/2010/wordprocessingGroup" xmlns:wpi="http://schemas.microsoft.com/office/word/2010/wordprocessingInk" xmlns:wne="http://schemas.microsoft.com/office/word/2006/wordml" xmlns:wps="http://schemas.microsoft.com/office/word/2010/wordprocessingShape" mc:Ignorable="w14 w15 wp14">
-  <w:footnote w:type="separator" w:id="-1">
-    <w:p>
-      <w:r>
-        <w:separator/>
-      </w:r>
-    </w:p>
-  </w:footnote>
-  <w:footnote w:type="continuationSeparator" w:id="0">
-    <w:p>
-      <w:r>
-        <w:continuationSeparator/>
-      </w:r>
-    </w:p>
-  </w:footnote>
-</w:footnotes>
-</file>
-
-<file path=word/header1.xml><?xml version="1.0" encoding="utf-8"?>
-<w:hdr xmlns:wpc="http://schemas.microsoft.com/office/word/2010/wordprocessingCanvas" xmlns:mc="http://schemas.openxmlformats.org/markup-compatibility/2006" xmlns:o="urn:schemas-microsoft-com:office:office" xmlns:r="http://schemas.openxmlformats.org/officeDocument/2006/relationships" xmlns:m="http://schemas.openxmlformats.org/officeDocument/2006/math" xmlns:v="urn:schemas-microsoft-com:vml" xmlns:wp14="http://schemas.microsoft.com/office/word/2010/wordprocessingDrawing" xmlns:wp="http://schemas.openxmlformats.org/drawingml/2006/wordprocessingDrawing" xmlns:w10="urn:schemas-microsoft-com:office:word" xmlns:w="http://schemas.openxmlformats.org/wordprocessingml/2006/main" xmlns:w14="http://schemas.microsoft.com/office/word/2010/wordml" xmlns:w15="http://schemas.microsoft.com/office/word/2012/wordml" xmlns:wpg="http://schemas.microsoft.com/office/word/2010/wordprocessingGroup" xmlns:wpi="http://schemas.microsoft.com/office/word/2010/wordprocessingInk" xmlns:wne="http://schemas.microsoft.com/office/word/2006/wordml" xmlns:wps="http://schemas.microsoft.com/office/word/2010/wordprocessingShape" mc:Ignorable="w14 w15 wp14">
-  <w:p>
-    <w:pPr>
-      <w:pStyle w:val="Encabezado"/>
-      <w:jc w:val="center"/>
-      <w:rPr>
-        <w:rFonts w:ascii="Arial" w:hAnsi="Arial" w:cs="Arial"/>
-        <w:b/>
-      </w:rPr>
-    </w:pPr>
     <w:r>
       <w:rPr>
-        <w:rFonts w:ascii="Arial" w:hAnsi="Arial" w:cs="Arial"/>
-        <w:b/>
         <w:noProof/>
-        <w:lang w:val="es-CO" w:eastAsia="es-CO"/>
       </w:rPr>
       <w:drawing>
-        <wp:anchor distT="0" distB="0" distL="114300" distR="114300" simplePos="0" relativeHeight="251658240" behindDoc="1" locked="0" layoutInCell="1" allowOverlap="1" wp14:anchorId="54B99C7A" wp14:editId="6FB4DEF1">
+        <wp:anchor distT="0" distB="0" distL="114300" distR="114300" simplePos="0" relativeHeight="251667456" behindDoc="1" locked="0" layoutInCell="1" allowOverlap="1">
           <wp:simplePos x="0" y="0"/>
           <wp:positionH relativeFrom="column">
-            <wp:posOffset>5271135</wp:posOffset>
+            <wp:posOffset>-836308</wp:posOffset>
           </wp:positionH>
           <wp:positionV relativeFrom="paragraph">
-            <wp:posOffset>49530</wp:posOffset>
+            <wp:posOffset>-531671</wp:posOffset>
           </wp:positionV>
-          <wp:extent cx="1432560" cy="408305"/>
+          <wp:extent cx="7698749" cy="1264596"/>
           <wp:effectExtent l="0" t="0" r="0" b="0"/>
           <wp:wrapNone/>
-          <wp:docPr id="5" name="Imagen 5"/>
+          <wp:docPr id="12" name="Imagen 12" descr="Memebrete_Mesa de trabajo 1 copia 6"/>
           <wp:cNvGraphicFramePr>
             <a:graphicFrameLocks xmlns:a="http://schemas.openxmlformats.org/drawingml/2006/main" noChangeAspect="1"/>
           </wp:cNvGraphicFramePr>
@@ -2318,7 +2300,7 @@
             <a:graphicData uri="http://schemas.openxmlformats.org/drawingml/2006/picture">
               <pic:pic xmlns:pic="http://schemas.openxmlformats.org/drawingml/2006/picture">
                 <pic:nvPicPr>
-                  <pic:cNvPr id="0" name="Picture 4"/>
+                  <pic:cNvPr id="0" name="Picture 6" descr="Memebrete_Mesa de trabajo 1 copia 6"/>
                   <pic:cNvPicPr>
                     <a:picLocks noChangeAspect="1" noChangeArrowheads="1"/>
                   </pic:cNvPicPr>
@@ -2339,72 +2321,7 @@
                 <pic:spPr bwMode="auto">
                   <a:xfrm>
                     <a:off x="0" y="0"/>
-                    <a:ext cx="1432560" cy="408305"/>
-                  </a:xfrm>
-                  <a:prstGeom prst="rect">
-                    <a:avLst/>
-                  </a:prstGeom>
-                  <a:noFill/>
-                </pic:spPr>
-              </pic:pic>
-            </a:graphicData>
-          </a:graphic>
-          <wp14:sizeRelH relativeFrom="page">
-            <wp14:pctWidth>0</wp14:pctWidth>
-          </wp14:sizeRelH>
-          <wp14:sizeRelV relativeFrom="page">
-            <wp14:pctHeight>0</wp14:pctHeight>
-          </wp14:sizeRelV>
-        </wp:anchor>
-      </w:drawing>
-    </w:r>
-    <w:r>
-      <w:rPr>
-        <w:noProof/>
-        <w:lang w:val="es-CO" w:eastAsia="es-CO"/>
-      </w:rPr>
-      <w:drawing>
-        <wp:anchor distT="0" distB="0" distL="114300" distR="114300" simplePos="0" relativeHeight="251657216" behindDoc="1" locked="0" layoutInCell="1" allowOverlap="1" wp14:anchorId="1D407035" wp14:editId="4C1D6477">
-          <wp:simplePos x="0" y="0"/>
-          <wp:positionH relativeFrom="margin">
-            <wp:align>left</wp:align>
-          </wp:positionH>
-          <wp:positionV relativeFrom="paragraph">
-            <wp:posOffset>-46990</wp:posOffset>
-          </wp:positionV>
-          <wp:extent cx="542925" cy="679065"/>
-          <wp:effectExtent l="0" t="0" r="0" b="6985"/>
-          <wp:wrapNone/>
-          <wp:docPr id="13" name="Imagen 13" descr="LOGO-ICBF"/>
-          <wp:cNvGraphicFramePr>
-            <a:graphicFrameLocks xmlns:a="http://schemas.openxmlformats.org/drawingml/2006/main" noChangeAspect="1"/>
-          </wp:cNvGraphicFramePr>
-          <a:graphic xmlns:a="http://schemas.openxmlformats.org/drawingml/2006/main">
-            <a:graphicData uri="http://schemas.openxmlformats.org/drawingml/2006/picture">
-              <pic:pic xmlns:pic="http://schemas.openxmlformats.org/drawingml/2006/picture">
-                <pic:nvPicPr>
-                  <pic:cNvPr id="0" name="Picture 2" descr="LOGO-ICBF"/>
-                  <pic:cNvPicPr>
-                    <a:picLocks noChangeAspect="1" noChangeArrowheads="1"/>
-                  </pic:cNvPicPr>
-                </pic:nvPicPr>
-                <pic:blipFill>
-                  <a:blip r:embed="rId2">
-                    <a:extLst>
-                      <a:ext uri="{28A0092B-C50C-407E-A947-70E740481C1C}">
-                        <a14:useLocalDpi xmlns:a14="http://schemas.microsoft.com/office/drawing/2010/main" val="0"/>
-                      </a:ext>
-                    </a:extLst>
-                  </a:blip>
-                  <a:srcRect/>
-                  <a:stretch>
-                    <a:fillRect/>
-                  </a:stretch>
-                </pic:blipFill>
-                <pic:spPr bwMode="auto">
-                  <a:xfrm>
-                    <a:off x="0" y="0"/>
-                    <a:ext cx="542925" cy="679065"/>
+                    <a:ext cx="7698749" cy="1264596"/>
                   </a:xfrm>
                   <a:prstGeom prst="rect">
                     <a:avLst/>
@@ -2428,122 +2345,974 @@
     </w:r>
     <w:r>
       <w:rPr>
-        <w:rFonts w:ascii="Arial" w:hAnsi="Arial" w:cs="Arial"/>
-        <w:b/>
-      </w:rPr>
-      <w:t>República de Colombia</w:t>
+        <w:noProof/>
+      </w:rPr>
+      <mc:AlternateContent>
+        <mc:Choice Requires="wps">
+          <w:drawing>
+            <wp:anchor distT="45720" distB="45720" distL="114300" distR="114300" simplePos="0" relativeHeight="251669504" behindDoc="1" locked="0" layoutInCell="1" allowOverlap="1">
+              <wp:simplePos x="0" y="0"/>
+              <wp:positionH relativeFrom="column">
+                <wp:posOffset>-451485</wp:posOffset>
+              </wp:positionH>
+              <wp:positionV relativeFrom="paragraph">
+                <wp:posOffset>127635</wp:posOffset>
+              </wp:positionV>
+              <wp:extent cx="3253740" cy="617220"/>
+              <wp:effectExtent l="0" t="3810" r="3810" b="0"/>
+              <wp:wrapNone/>
+              <wp:docPr id="11" name="Cuadro de texto 11"/>
+              <wp:cNvGraphicFramePr>
+                <a:graphicFrameLocks xmlns:a="http://schemas.openxmlformats.org/drawingml/2006/main"/>
+              </wp:cNvGraphicFramePr>
+              <a:graphic xmlns:a="http://schemas.openxmlformats.org/drawingml/2006/main">
+                <a:graphicData uri="http://schemas.microsoft.com/office/word/2010/wordprocessingShape">
+                  <wps:wsp>
+                    <wps:cNvSpPr txBox="1">
+                      <a:spLocks noChangeArrowheads="1"/>
+                    </wps:cNvSpPr>
+                    <wps:spPr bwMode="auto">
+                      <a:xfrm>
+                        <a:off x="0" y="0"/>
+                        <a:ext cx="3253740" cy="617220"/>
+                      </a:xfrm>
+                      <a:prstGeom prst="rect">
+                        <a:avLst/>
+                      </a:prstGeom>
+                      <a:noFill/>
+                      <a:ln>
+                        <a:noFill/>
+                      </a:ln>
+                      <a:extLst>
+                        <a:ext uri="{909E8E84-426E-40DD-AFC4-6F175D3DCCD1}">
+                          <a14:hiddenFill xmlns:a14="http://schemas.microsoft.com/office/drawing/2010/main">
+                            <a:solidFill>
+                              <a:srgbClr val="FFFFFF"/>
+                            </a:solidFill>
+                          </a14:hiddenFill>
+                        </a:ext>
+                        <a:ext uri="{91240B29-F687-4F45-9708-019B960494DF}">
+                          <a14:hiddenLine xmlns:a14="http://schemas.microsoft.com/office/drawing/2010/main" w="9525">
+                            <a:solidFill>
+                              <a:srgbClr val="000000"/>
+                            </a:solidFill>
+                            <a:miter lim="800000"/>
+                            <a:headEnd/>
+                            <a:tailEnd/>
+                          </a14:hiddenLine>
+                        </a:ext>
+                      </a:extLst>
+                    </wps:spPr>
+                    <wps:txbx>
+                      <w:txbxContent>
+                        <w:p>
+                          <w:pPr>
+                            <w:autoSpaceDE w:val="0"/>
+                            <w:autoSpaceDN w:val="0"/>
+                            <w:adjustRightInd w:val="0"/>
+                            <w:jc w:val="center"/>
+                            <w:rPr>
+                              <w:rFonts w:ascii="Arial" w:hAnsi="Arial" w:cs="Arial"/>
+                              <w:color w:val="595959"/>
+                              <w:sz w:val="18"/>
+                              <w:szCs w:val="18"/>
+                            </w:rPr>
+                          </w:pPr>
+                          <w:r>
+                            <w:rPr>
+                              <w:rFonts w:ascii="Arial" w:hAnsi="Arial" w:cs="Arial"/>
+                              <w:color w:val="595959"/>
+                              <w:sz w:val="18"/>
+                              <w:szCs w:val="18"/>
+                            </w:rPr>
+                            <w:t>Sede de la Dirección General</w:t>
+                          </w:r>
+                        </w:p>
+                        <w:p>
+                          <w:pPr>
+                            <w:autoSpaceDE w:val="0"/>
+                            <w:autoSpaceDN w:val="0"/>
+                            <w:adjustRightInd w:val="0"/>
+                            <w:jc w:val="center"/>
+                            <w:rPr>
+                              <w:rFonts w:ascii="Arial" w:hAnsi="Arial" w:cs="Arial"/>
+                              <w:color w:val="595959"/>
+                              <w:sz w:val="18"/>
+                              <w:szCs w:val="18"/>
+                            </w:rPr>
+                          </w:pPr>
+                          <w:r>
+                            <w:rPr>
+                              <w:rFonts w:ascii="Arial" w:hAnsi="Arial" w:cs="Arial"/>
+                              <w:color w:val="595959"/>
+                              <w:sz w:val="18"/>
+                              <w:szCs w:val="18"/>
+                            </w:rPr>
+                            <w:t>Avenida carrera 68 No.64c – 75</w:t>
+                          </w:r>
+                        </w:p>
+                        <w:p>
+                          <w:pPr>
+                            <w:autoSpaceDE w:val="0"/>
+                            <w:autoSpaceDN w:val="0"/>
+                            <w:adjustRightInd w:val="0"/>
+                            <w:jc w:val="center"/>
+                            <w:rPr>
+                              <w:rFonts w:ascii="Arial" w:hAnsi="Arial" w:cs="Arial"/>
+                              <w:color w:val="595959"/>
+                              <w:sz w:val="18"/>
+                              <w:szCs w:val="18"/>
+                            </w:rPr>
+                          </w:pPr>
+                          <w:r>
+                            <w:rPr>
+                              <w:rFonts w:ascii="Arial" w:hAnsi="Arial" w:cs="Arial"/>
+                              <w:color w:val="595959"/>
+                              <w:sz w:val="18"/>
+                              <w:szCs w:val="18"/>
+                            </w:rPr>
+                            <w:t>PBX: 473 7630</w:t>
+                          </w:r>
+                        </w:p>
+                        <w:p>
+                          <w:pPr>
+                            <w:autoSpaceDE w:val="0"/>
+                            <w:autoSpaceDN w:val="0"/>
+                            <w:adjustRightInd w:val="0"/>
+                            <w:jc w:val="center"/>
+                            <w:rPr>
+                              <w:rFonts w:ascii="Arial" w:hAnsi="Arial" w:cs="Arial"/>
+                              <w:color w:val="595959"/>
+                              <w:sz w:val="18"/>
+                              <w:szCs w:val="18"/>
+                            </w:rPr>
+                          </w:pPr>
+                        </w:p>
+                      </w:txbxContent>
+                    </wps:txbx>
+                    <wps:bodyPr rot="0" vert="horz" wrap="square" lIns="91440" tIns="45720" rIns="91440" bIns="45720" anchor="t" anchorCtr="0" upright="1">
+                      <a:spAutoFit/>
+                    </wps:bodyPr>
+                  </wps:wsp>
+                </a:graphicData>
+              </a:graphic>
+              <wp14:sizeRelH relativeFrom="margin">
+                <wp14:pctWidth>0</wp14:pctWidth>
+              </wp14:sizeRelH>
+              <wp14:sizeRelV relativeFrom="margin">
+                <wp14:pctHeight>20000</wp14:pctHeight>
+              </wp14:sizeRelV>
+            </wp:anchor>
+          </w:drawing>
+        </mc:Choice>
+        <mc:Fallback>
+          <w:pict>
+            <v:shapetype id="_x0000_t202" coordsize="21600,21600" o:spt="202" path="m,l,21600r21600,l21600,xe">
+              <v:stroke joinstyle="miter"/>
+              <v:path gradientshapeok="t" o:connecttype="rect"/>
+            </v:shapetype>
+            <v:shape id="Cuadro de texto 11" o:spid="_x0000_s1027" type="#_x0000_t202" style="position:absolute;margin-left:-35.55pt;margin-top:10.05pt;width:256.2pt;height:48.6pt;z-index:-251646976;visibility:visible;mso-wrap-style:square;mso-width-percent:0;mso-height-percent:200;mso-wrap-distance-left:9pt;mso-wrap-distance-top:3.6pt;mso-wrap-distance-right:9pt;mso-wrap-distance-bottom:3.6pt;mso-position-horizontal:absolute;mso-position-horizontal-relative:text;mso-position-vertical:absolute;mso-position-vertical-relative:text;mso-width-percent:0;mso-height-percent:200;mso-width-relative:margin;mso-height-relative:margin;v-text-anchor:top" o:gfxdata="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" filled="f" stroked="f">
+              <v:textbox style="mso-fit-shape-to-text:t">
+                <w:txbxContent>
+                  <w:p>
+                    <w:pPr>
+                      <w:autoSpaceDE w:val="0"/>
+                      <w:autoSpaceDN w:val="0"/>
+                      <w:adjustRightInd w:val="0"/>
+                      <w:jc w:val="center"/>
+                      <w:rPr>
+                        <w:rFonts w:ascii="Arial" w:hAnsi="Arial" w:cs="Arial"/>
+                        <w:color w:val="595959"/>
+                        <w:sz w:val="18"/>
+                        <w:szCs w:val="18"/>
+                      </w:rPr>
+                    </w:pPr>
+                    <w:r>
+                      <w:rPr>
+                        <w:rFonts w:ascii="Arial" w:hAnsi="Arial" w:cs="Arial"/>
+                        <w:color w:val="595959"/>
+                        <w:sz w:val="18"/>
+                        <w:szCs w:val="18"/>
+                      </w:rPr>
+                      <w:t>Sede de la Dirección General</w:t>
+                    </w:r>
+                  </w:p>
+                  <w:p>
+                    <w:pPr>
+                      <w:autoSpaceDE w:val="0"/>
+                      <w:autoSpaceDN w:val="0"/>
+                      <w:adjustRightInd w:val="0"/>
+                      <w:jc w:val="center"/>
+                      <w:rPr>
+                        <w:rFonts w:ascii="Arial" w:hAnsi="Arial" w:cs="Arial"/>
+                        <w:color w:val="595959"/>
+                        <w:sz w:val="18"/>
+                        <w:szCs w:val="18"/>
+                      </w:rPr>
+                    </w:pPr>
+                    <w:r>
+                      <w:rPr>
+                        <w:rFonts w:ascii="Arial" w:hAnsi="Arial" w:cs="Arial"/>
+                        <w:color w:val="595959"/>
+                        <w:sz w:val="18"/>
+                        <w:szCs w:val="18"/>
+                      </w:rPr>
+                      <w:t>Avenida carrera 68 No.64c – 75</w:t>
+                    </w:r>
+                  </w:p>
+                  <w:p>
+                    <w:pPr>
+                      <w:autoSpaceDE w:val="0"/>
+                      <w:autoSpaceDN w:val="0"/>
+                      <w:adjustRightInd w:val="0"/>
+                      <w:jc w:val="center"/>
+                      <w:rPr>
+                        <w:rFonts w:ascii="Arial" w:hAnsi="Arial" w:cs="Arial"/>
+                        <w:color w:val="595959"/>
+                        <w:sz w:val="18"/>
+                        <w:szCs w:val="18"/>
+                      </w:rPr>
+                    </w:pPr>
+                    <w:r>
+                      <w:rPr>
+                        <w:rFonts w:ascii="Arial" w:hAnsi="Arial" w:cs="Arial"/>
+                        <w:color w:val="595959"/>
+                        <w:sz w:val="18"/>
+                        <w:szCs w:val="18"/>
+                      </w:rPr>
+                      <w:t>PBX: 473 7630</w:t>
+                    </w:r>
+                  </w:p>
+                  <w:p>
+                    <w:pPr>
+                      <w:autoSpaceDE w:val="0"/>
+                      <w:autoSpaceDN w:val="0"/>
+                      <w:adjustRightInd w:val="0"/>
+                      <w:jc w:val="center"/>
+                      <w:rPr>
+                        <w:rFonts w:ascii="Arial" w:hAnsi="Arial" w:cs="Arial"/>
+                        <w:color w:val="595959"/>
+                        <w:sz w:val="18"/>
+                        <w:szCs w:val="18"/>
+                      </w:rPr>
+                    </w:pPr>
+                  </w:p>
+                </w:txbxContent>
+              </v:textbox>
+            </v:shape>
+          </w:pict>
+        </mc:Fallback>
+      </mc:AlternateContent>
+    </w:r>
+    <w:r>
+      <w:rPr>
+        <w:noProof/>
+      </w:rPr>
+      <mc:AlternateContent>
+        <mc:Choice Requires="wps">
+          <w:drawing>
+            <wp:anchor distT="45720" distB="45720" distL="114300" distR="114300" simplePos="0" relativeHeight="251668480" behindDoc="1" locked="0" layoutInCell="1" allowOverlap="1">
+              <wp:simplePos x="0" y="0"/>
+              <wp:positionH relativeFrom="column">
+                <wp:posOffset>2815590</wp:posOffset>
+              </wp:positionH>
+              <wp:positionV relativeFrom="paragraph">
+                <wp:posOffset>127635</wp:posOffset>
+              </wp:positionV>
+              <wp:extent cx="3303270" cy="354330"/>
+              <wp:effectExtent l="0" t="3810" r="1905" b="3810"/>
+              <wp:wrapNone/>
+              <wp:docPr id="10" name="Cuadro de texto 10"/>
+              <wp:cNvGraphicFramePr>
+                <a:graphicFrameLocks xmlns:a="http://schemas.openxmlformats.org/drawingml/2006/main"/>
+              </wp:cNvGraphicFramePr>
+              <a:graphic xmlns:a="http://schemas.openxmlformats.org/drawingml/2006/main">
+                <a:graphicData uri="http://schemas.microsoft.com/office/word/2010/wordprocessingShape">
+                  <wps:wsp>
+                    <wps:cNvSpPr txBox="1">
+                      <a:spLocks noChangeArrowheads="1"/>
+                    </wps:cNvSpPr>
+                    <wps:spPr bwMode="auto">
+                      <a:xfrm>
+                        <a:off x="0" y="0"/>
+                        <a:ext cx="3303270" cy="354330"/>
+                      </a:xfrm>
+                      <a:prstGeom prst="rect">
+                        <a:avLst/>
+                      </a:prstGeom>
+                      <a:noFill/>
+                      <a:ln>
+                        <a:noFill/>
+                      </a:ln>
+                      <a:extLst>
+                        <a:ext uri="{909E8E84-426E-40DD-AFC4-6F175D3DCCD1}">
+                          <a14:hiddenFill xmlns:a14="http://schemas.microsoft.com/office/drawing/2010/main">
+                            <a:solidFill>
+                              <a:srgbClr val="FFFFFF"/>
+                            </a:solidFill>
+                          </a14:hiddenFill>
+                        </a:ext>
+                        <a:ext uri="{91240B29-F687-4F45-9708-019B960494DF}">
+                          <a14:hiddenLine xmlns:a14="http://schemas.microsoft.com/office/drawing/2010/main" w="9525">
+                            <a:solidFill>
+                              <a:srgbClr val="000000"/>
+                            </a:solidFill>
+                            <a:miter lim="800000"/>
+                            <a:headEnd/>
+                            <a:tailEnd/>
+                          </a14:hiddenLine>
+                        </a:ext>
+                      </a:extLst>
+                    </wps:spPr>
+                    <wps:txbx>
+                      <w:txbxContent>
+                        <w:p>
+                          <w:pPr>
+                            <w:jc w:val="center"/>
+                            <w:rPr>
+                              <w:rFonts w:ascii="Arial" w:hAnsi="Arial" w:cs="Arial"/>
+                              <w:color w:val="595959"/>
+                              <w:sz w:val="18"/>
+                              <w:szCs w:val="18"/>
+                            </w:rPr>
+                          </w:pPr>
+                          <w:r>
+                            <w:rPr>
+                              <w:rFonts w:ascii="Arial" w:hAnsi="Arial" w:cs="Arial"/>
+                              <w:color w:val="595959"/>
+                              <w:sz w:val="18"/>
+                              <w:szCs w:val="18"/>
+                            </w:rPr>
+                            <w:t>Línea gratuita nacional ICBF</w:t>
+                          </w:r>
+                        </w:p>
+                        <w:p>
+                          <w:pPr>
+                            <w:jc w:val="center"/>
+                            <w:rPr>
+                              <w:rFonts w:ascii="Arial" w:hAnsi="Arial" w:cs="Arial"/>
+                              <w:color w:val="595959"/>
+                              <w:sz w:val="18"/>
+                              <w:szCs w:val="18"/>
+                            </w:rPr>
+                          </w:pPr>
+                          <w:r>
+                            <w:rPr>
+                              <w:rFonts w:ascii="Arial" w:hAnsi="Arial" w:cs="Arial"/>
+                              <w:color w:val="595959"/>
+                              <w:sz w:val="18"/>
+                              <w:szCs w:val="18"/>
+                            </w:rPr>
+                            <w:t>01 8000 91 8080</w:t>
+                          </w:r>
+                        </w:p>
+                      </w:txbxContent>
+                    </wps:txbx>
+                    <wps:bodyPr rot="0" vert="horz" wrap="square" lIns="91440" tIns="45720" rIns="91440" bIns="45720" anchor="t" anchorCtr="0" upright="1">
+                      <a:spAutoFit/>
+                    </wps:bodyPr>
+                  </wps:wsp>
+                </a:graphicData>
+              </a:graphic>
+              <wp14:sizeRelH relativeFrom="margin">
+                <wp14:pctWidth>0</wp14:pctWidth>
+              </wp14:sizeRelH>
+              <wp14:sizeRelV relativeFrom="margin">
+                <wp14:pctHeight>20000</wp14:pctHeight>
+              </wp14:sizeRelV>
+            </wp:anchor>
+          </w:drawing>
+        </mc:Choice>
+        <mc:Fallback>
+          <w:pict>
+            <v:shape id="Cuadro de texto 10" o:spid="_x0000_s1028" type="#_x0000_t202" style="position:absolute;margin-left:221.7pt;margin-top:10.05pt;width:260.1pt;height:27.9pt;z-index:-251648000;visibility:visible;mso-wrap-style:square;mso-width-percent:0;mso-height-percent:200;mso-wrap-distance-left:9pt;mso-wrap-distance-top:3.6pt;mso-wrap-distance-right:9pt;mso-wrap-distance-bottom:3.6pt;mso-position-horizontal:absolute;mso-position-horizontal-relative:text;mso-position-vertical:absolute;mso-position-vertical-relative:text;mso-width-percent:0;mso-height-percent:200;mso-width-relative:margin;mso-height-relative:margin;v-text-anchor:top" o:gfxdata="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" filled="f" stroked="f">
+              <v:textbox style="mso-fit-shape-to-text:t">
+                <w:txbxContent>
+                  <w:p>
+                    <w:pPr>
+                      <w:jc w:val="center"/>
+                      <w:rPr>
+                        <w:rFonts w:ascii="Arial" w:hAnsi="Arial" w:cs="Arial"/>
+                        <w:color w:val="595959"/>
+                        <w:sz w:val="18"/>
+                        <w:szCs w:val="18"/>
+                      </w:rPr>
+                    </w:pPr>
+                    <w:r>
+                      <w:rPr>
+                        <w:rFonts w:ascii="Arial" w:hAnsi="Arial" w:cs="Arial"/>
+                        <w:color w:val="595959"/>
+                        <w:sz w:val="18"/>
+                        <w:szCs w:val="18"/>
+                      </w:rPr>
+                      <w:t>Línea gratuita nacional ICBF</w:t>
+                    </w:r>
+                  </w:p>
+                  <w:p>
+                    <w:pPr>
+                      <w:jc w:val="center"/>
+                      <w:rPr>
+                        <w:rFonts w:ascii="Arial" w:hAnsi="Arial" w:cs="Arial"/>
+                        <w:color w:val="595959"/>
+                        <w:sz w:val="18"/>
+                        <w:szCs w:val="18"/>
+                      </w:rPr>
+                    </w:pPr>
+                    <w:r>
+                      <w:rPr>
+                        <w:rFonts w:ascii="Arial" w:hAnsi="Arial" w:cs="Arial"/>
+                        <w:color w:val="595959"/>
+                        <w:sz w:val="18"/>
+                        <w:szCs w:val="18"/>
+                      </w:rPr>
+                      <w:t>01 8000 91 8080</w:t>
+                    </w:r>
+                  </w:p>
+                </w:txbxContent>
+              </v:textbox>
+            </v:shape>
+          </w:pict>
+        </mc:Fallback>
+      </mc:AlternateContent>
+    </w:r>
+    <w:r>
+      <w:t xml:space="preserve">                                                </w:t>
     </w:r>
   </w:p>
   <w:p>
     <w:pPr>
+      <w:pStyle w:val="Piedepgina"/>
+    </w:pPr>
+  </w:p>
+</w:ftr>
+</file>
+
+<file path=word/footnotes.xml><?xml version="1.0" encoding="utf-8"?>
+<w:footnotes xmlns:wpc="http://schemas.microsoft.com/office/word/2010/wordprocessingCanvas" xmlns:cx="http://schemas.microsoft.com/office/drawing/2014/chartex" xmlns:cx1="http://schemas.microsoft.com/office/drawing/2015/9/8/chartex" xmlns:cx2="http://schemas.microsoft.com/office/drawing/2015/10/21/chartex" xmlns:cx3="http://schemas.microsoft.com/office/drawing/2016/5/9/chartex" xmlns:cx4="http://schemas.microsoft.com/office/drawing/2016/5/10/chartex" xmlns:cx5="http://schemas.microsoft.com/office/drawing/2016/5/11/chartex" xmlns:cx6="http://schemas.microsoft.com/office/drawing/2016/5/12/chartex" xmlns:cx7="http://schemas.microsoft.com/office/drawing/2016/5/13/chartex" xmlns:cx8="http://schemas.microsoft.com/office/drawing/2016/5/14/chartex" xmlns:mc="http://schemas.openxmlformats.org/markup-compatibility/2006" xmlns:aink="http://schemas.microsoft.com/office/drawing/2016/ink" xmlns:am3d="http://schemas.microsoft.com/office/drawing/2017/model3d" xmlns:o="urn:schemas-microsoft-com:office:office" xmlns:r="http://schemas.openxmlformats.org/officeDocument/2006/relationships" xmlns:m="http://schemas.openxmlformats.org/officeDocument/2006/math" xmlns:v="urn:schemas-microsoft-com:vml" xmlns:wp14="http://schemas.microsoft.com/office/word/2010/wordprocessingDrawing" xmlns:wp="http://schemas.openxmlformats.org/drawingml/2006/wordprocessingDrawing" xmlns:w10="urn:schemas-microsoft-com:office:word" xmlns:w="http://schemas.openxmlformats.org/wordprocessingml/2006/main" xmlns:w14="http://schemas.microsoft.com/office/word/2010/wordml" xmlns:w15="http://schemas.microsoft.com/office/word/2012/wordml" xmlns:w16cid="http://schemas.microsoft.com/office/word/2016/wordml/cid" xmlns:w16se="http://schemas.microsoft.com/office/word/2015/wordml/symex" xmlns:wpg="http://schemas.microsoft.com/office/word/2010/wordprocessingGroup" xmlns:wpi="http://schemas.microsoft.com/office/word/2010/wordprocessingInk" xmlns:wne="http://schemas.microsoft.com/office/word/2006/wordml" xmlns:wps="http://schemas.microsoft.com/office/word/2010/wordprocessingShape" mc:Ignorable="w14 w15 w16se w16cid wp14">
+  <w:footnote w:type="separator" w:id="-1">
+    <w:p>
+      <w:r>
+        <w:separator/>
+      </w:r>
+    </w:p>
+  </w:footnote>
+  <w:footnote w:type="continuationSeparator" w:id="0">
+    <w:p>
+      <w:r>
+        <w:continuationSeparator/>
+      </w:r>
+    </w:p>
+  </w:footnote>
+</w:footnotes>
+</file>
+
+<file path=word/header1.xml><?xml version="1.0" encoding="utf-8"?>
+<w:hdr xmlns:wpc="http://schemas.microsoft.com/office/word/2010/wordprocessingCanvas" xmlns:cx="http://schemas.microsoft.com/office/drawing/2014/chartex" xmlns:cx1="http://schemas.microsoft.com/office/drawing/2015/9/8/chartex" xmlns:cx2="http://schemas.microsoft.com/office/drawing/2015/10/21/chartex" xmlns:cx3="http://schemas.microsoft.com/office/drawing/2016/5/9/chartex" xmlns:cx4="http://schemas.microsoft.com/office/drawing/2016/5/10/chartex" xmlns:cx5="http://schemas.microsoft.com/office/drawing/2016/5/11/chartex" xmlns:cx6="http://schemas.microsoft.com/office/drawing/2016/5/12/chartex" xmlns:cx7="http://schemas.microsoft.com/office/drawing/2016/5/13/chartex" xmlns:cx8="http://schemas.microsoft.com/office/drawing/2016/5/14/chartex" xmlns:mc="http://schemas.openxmlformats.org/markup-compatibility/2006" xmlns:aink="http://schemas.microsoft.com/office/drawing/2016/ink" xmlns:am3d="http://schemas.microsoft.com/office/drawing/2017/model3d" xmlns:o="urn:schemas-microsoft-com:office:office" xmlns:r="http://schemas.openxmlformats.org/officeDocument/2006/relationships" xmlns:m="http://schemas.openxmlformats.org/officeDocument/2006/math" xmlns:v="urn:schemas-microsoft-com:vml" xmlns:wp14="http://schemas.microsoft.com/office/word/2010/wordprocessingDrawing" xmlns:wp="http://schemas.openxmlformats.org/drawingml/2006/wordprocessingDrawing" xmlns:w10="urn:schemas-microsoft-com:office:word" xmlns:w="http://schemas.openxmlformats.org/wordprocessingml/2006/main" xmlns:w14="http://schemas.microsoft.com/office/word/2010/wordml" xmlns:w15="http://schemas.microsoft.com/office/word/2012/wordml" xmlns:w16cid="http://schemas.microsoft.com/office/word/2016/wordml/cid" xmlns:w16se="http://schemas.microsoft.com/office/word/2015/wordml/symex" xmlns:wpg="http://schemas.microsoft.com/office/word/2010/wordprocessingGroup" xmlns:wpi="http://schemas.microsoft.com/office/word/2010/wordprocessingInk" xmlns:wne="http://schemas.microsoft.com/office/word/2006/wordml" xmlns:wps="http://schemas.microsoft.com/office/word/2010/wordprocessingShape" mc:Ignorable="w14 w15 w16se w16cid wp14">
+  <w:p>
+    <w:pPr>
+      <w:pStyle w:val="Encabezado"/>
       <w:tabs>
-        <w:tab w:val="center" w:pos="4986"/>
-        <w:tab w:val="left" w:pos="8838"/>
+        <w:tab w:val="right" w:pos="9214"/>
       </w:tabs>
-      <w:autoSpaceDE w:val="0"/>
-      <w:autoSpaceDN w:val="0"/>
-      <w:adjustRightInd w:val="0"/>
-      <w:rPr>
-        <w:rFonts w:ascii="Arial" w:hAnsi="Arial" w:cs="Arial"/>
-        <w:b/>
-      </w:rPr>
+      <w:ind w:right="-568"/>
     </w:pPr>
     <w:r>
       <w:rPr>
-        <w:rFonts w:ascii="Arial" w:hAnsi="Arial" w:cs="Arial"/>
-        <w:b/>
-      </w:rPr>
-      <w:tab/>
+        <w:noProof/>
+      </w:rPr>
+      <mc:AlternateContent>
+        <mc:Choice Requires="wps">
+          <w:drawing>
+            <wp:anchor distT="45720" distB="45720" distL="114300" distR="114300" simplePos="0" relativeHeight="251665408" behindDoc="0" locked="0" layoutInCell="1" allowOverlap="1">
+              <wp:simplePos x="0" y="0"/>
+              <wp:positionH relativeFrom="column">
+                <wp:posOffset>895661</wp:posOffset>
+              </wp:positionH>
+              <wp:positionV relativeFrom="paragraph">
+                <wp:posOffset>167356</wp:posOffset>
+              </wp:positionV>
+              <wp:extent cx="3776345" cy="967740"/>
+              <wp:effectExtent l="0" t="0" r="0" b="3810"/>
+              <wp:wrapSquare wrapText="bothSides"/>
+              <wp:docPr id="8" name="Cuadro de texto 8"/>
+              <wp:cNvGraphicFramePr>
+                <a:graphicFrameLocks xmlns:a="http://schemas.openxmlformats.org/drawingml/2006/main"/>
+              </wp:cNvGraphicFramePr>
+              <a:graphic xmlns:a="http://schemas.openxmlformats.org/drawingml/2006/main">
+                <a:graphicData uri="http://schemas.microsoft.com/office/word/2010/wordprocessingShape">
+                  <wps:wsp>
+                    <wps:cNvSpPr txBox="1">
+                      <a:spLocks noChangeArrowheads="1"/>
+                    </wps:cNvSpPr>
+                    <wps:spPr bwMode="auto">
+                      <a:xfrm>
+                        <a:off x="0" y="0"/>
+                        <a:ext cx="3776345" cy="967740"/>
+                      </a:xfrm>
+                      <a:prstGeom prst="rect">
+                        <a:avLst/>
+                      </a:prstGeom>
+                      <a:noFill/>
+                      <a:ln>
+                        <a:noFill/>
+                      </a:ln>
+                      <a:extLst>
+                        <a:ext uri="{909E8E84-426E-40DD-AFC4-6F175D3DCCD1}">
+                          <a14:hiddenFill xmlns:a14="http://schemas.microsoft.com/office/drawing/2010/main">
+                            <a:solidFill>
+                              <a:srgbClr val="FFFFFF"/>
+                            </a:solidFill>
+                          </a14:hiddenFill>
+                        </a:ext>
+                        <a:ext uri="{91240B29-F687-4F45-9708-019B960494DF}">
+                          <a14:hiddenLine xmlns:a14="http://schemas.microsoft.com/office/drawing/2010/main" w="9525">
+                            <a:solidFill>
+                              <a:srgbClr val="000000"/>
+                            </a:solidFill>
+                            <a:miter lim="800000"/>
+                            <a:headEnd/>
+                            <a:tailEnd/>
+                          </a14:hiddenLine>
+                        </a:ext>
+                      </a:extLst>
+                    </wps:spPr>
+                    <wps:txbx>
+                      <w:txbxContent>
+                        <w:p>
+                          <w:pPr>
+                            <w:autoSpaceDE w:val="0"/>
+                            <w:autoSpaceDN w:val="0"/>
+                            <w:adjustRightInd w:val="0"/>
+                            <w:jc w:val="both"/>
+                            <w:rPr>
+                              <w:rFonts w:ascii="Arial" w:hAnsi="Arial" w:cs="Arial"/>
+                              <w:b/>
+                              <w:sz w:val="24"/>
+                              <w:szCs w:val="24"/>
+                            </w:rPr>
+                          </w:pPr>
+                          <w:r>
+                            <w:rPr>
+                              <w:rFonts w:ascii="Arial" w:hAnsi="Arial" w:cs="Arial"/>
+                              <w:b/>
+                              <w:sz w:val="24"/>
+                              <w:szCs w:val="24"/>
+                            </w:rPr>
+                            <w:t>Instituto Colombiano de Bienestar Familiar</w:t>
+                          </w:r>
+                        </w:p>
+                        <w:p>
+                          <w:pPr>
+                            <w:autoSpaceDE w:val="0"/>
+                            <w:autoSpaceDN w:val="0"/>
+                            <w:adjustRightInd w:val="0"/>
+                            <w:jc w:val="both"/>
+                            <w:rPr>
+                              <w:rFonts w:ascii="Arial" w:hAnsi="Arial" w:cs="Arial"/>
+                              <w:color w:val="808080"/>
+                              <w:sz w:val="24"/>
+                              <w:szCs w:val="24"/>
+                            </w:rPr>
+                          </w:pPr>
+                          <w:r>
+                            <w:rPr>
+                              <w:rFonts w:ascii="Arial" w:hAnsi="Arial" w:cs="Arial"/>
+                              <w:color w:val="808080"/>
+                              <w:sz w:val="24"/>
+                              <w:szCs w:val="24"/>
+                            </w:rPr>
+                            <w:t xml:space="preserve">Cecilia De la Fuente de Lleras </w:t>
+                          </w:r>
+                        </w:p>
+                        <w:p>
+                          <w:pPr>
+                            <w:jc w:val="both"/>
+                            <w:rPr>
+                              <w:rFonts w:ascii="Arial" w:hAnsi="Arial" w:cs="Arial"/>
+                              <w:b/>
+                              <w:color w:val="000000"/>
+                              <w:sz w:val="24"/>
+                              <w:szCs w:val="24"/>
+                            </w:rPr>
+                          </w:pPr>
+                          <w:r>
+                            <w:rPr>
+                              <w:rFonts w:ascii="Arial" w:hAnsi="Arial" w:cs="Arial"/>
+                              <w:b/>
+                              <w:color w:val="000000"/>
+                              <w:sz w:val="24"/>
+                              <w:szCs w:val="24"/>
+                            </w:rPr>
+                            <w:t>Dirección</w:t>
+                          </w:r>
+                          <w:r>
+                            <w:rPr>
+                              <w:rFonts w:ascii="Arial" w:hAnsi="Arial" w:cs="Arial"/>
+                              <w:b/>
+                              <w:color w:val="000000"/>
+                              <w:sz w:val="24"/>
+                              <w:szCs w:val="24"/>
+                            </w:rPr>
+                            <w:t xml:space="preserve"> </w:t>
+                          </w:r>
+                          <w:r>
+                            <w:rPr>
+                              <w:rFonts w:ascii="Arial" w:hAnsi="Arial" w:cs="Arial"/>
+                              <w:b/>
+                              <w:color w:val="000000"/>
+                              <w:sz w:val="24"/>
+                              <w:szCs w:val="24"/>
+                            </w:rPr>
+                            <w:t>de Primera Infancia</w:t>
+                          </w:r>
+                        </w:p>
+                        <w:p>
+                          <w:pPr>
+                            <w:jc w:val="both"/>
+                            <w:rPr>
+                              <w:rFonts w:ascii="Arial" w:hAnsi="Arial" w:cs="Arial"/>
+                              <w:b/>
+                              <w:color w:val="000000"/>
+                              <w:sz w:val="24"/>
+                              <w:szCs w:val="24"/>
+                            </w:rPr>
+                          </w:pPr>
+                          <w:r>
+                            <w:rPr>
+                              <w:rFonts w:ascii="Arial" w:hAnsi="Arial" w:cs="Arial"/>
+                              <w:b/>
+                              <w:color w:val="000000"/>
+                              <w:sz w:val="24"/>
+                              <w:szCs w:val="24"/>
+                            </w:rPr>
+                            <w:t>Subdirección de</w:t>
+                          </w:r>
+                          <w:r>
+                            <w:rPr>
+                              <w:rFonts w:ascii="Arial" w:hAnsi="Arial" w:cs="Arial"/>
+                              <w:b/>
+                              <w:color w:val="000000"/>
+                              <w:sz w:val="24"/>
+                              <w:szCs w:val="24"/>
+                            </w:rPr>
+                            <w:t xml:space="preserve"> </w:t>
+                          </w:r>
+                          <w:r>
+                            <w:rPr>
+                              <w:rFonts w:ascii="Arial" w:hAnsi="Arial" w:cs="Arial"/>
+                              <w:b/>
+                              <w:color w:val="000000"/>
+                              <w:sz w:val="24"/>
+                              <w:szCs w:val="24"/>
+                            </w:rPr>
+                            <w:t xml:space="preserve">Operación de la Atención </w:t>
+                          </w:r>
+                        </w:p>
+                        <w:p>
+                          <w:pPr>
+                            <w:jc w:val="both"/>
+                          </w:pPr>
+                          <w:r>
+                            <w:rPr>
+                              <w:rFonts w:ascii="Arial" w:hAnsi="Arial" w:cs="Arial"/>
+                              <w:b/>
+                              <w:color w:val="000000"/>
+                              <w:sz w:val="24"/>
+                              <w:szCs w:val="24"/>
+                            </w:rPr>
+                            <w:t>a la Primera Infancia</w:t>
+                          </w:r>
+                        </w:p>
+                      </w:txbxContent>
+                    </wps:txbx>
+                    <wps:bodyPr rot="0" vert="horz" wrap="square" lIns="91440" tIns="45720" rIns="91440" bIns="45720" anchor="t" anchorCtr="0" upright="1">
+                      <a:spAutoFit/>
+                    </wps:bodyPr>
+                  </wps:wsp>
+                </a:graphicData>
+              </a:graphic>
+              <wp14:sizeRelH relativeFrom="margin">
+                <wp14:pctWidth>0</wp14:pctWidth>
+              </wp14:sizeRelH>
+              <wp14:sizeRelV relativeFrom="margin">
+                <wp14:pctHeight>20000</wp14:pctHeight>
+              </wp14:sizeRelV>
+            </wp:anchor>
+          </w:drawing>
+        </mc:Choice>
+        <mc:Fallback>
+          <w:pict>
+            <v:shapetype id="_x0000_t202" coordsize="21600,21600" o:spt="202" path="m,l,21600r21600,l21600,xe">
+              <v:stroke joinstyle="miter"/>
+              <v:path gradientshapeok="t" o:connecttype="rect"/>
+            </v:shapetype>
+            <v:shape id="Cuadro de texto 8" o:spid="_x0000_s1026" type="#_x0000_t202" style="position:absolute;margin-left:70.5pt;margin-top:13.2pt;width:297.35pt;height:76.2pt;z-index:251665408;visibility:visible;mso-wrap-style:square;mso-width-percent:0;mso-height-percent:200;mso-wrap-distance-left:9pt;mso-wrap-distance-top:3.6pt;mso-wrap-distance-right:9pt;mso-wrap-distance-bottom:3.6pt;mso-position-horizontal:absolute;mso-position-horizontal-relative:text;mso-position-vertical:absolute;mso-position-vertical-relative:text;mso-width-percent:0;mso-height-percent:200;mso-width-relative:margin;mso-height-relative:margin;v-text-anchor:top" o:gfxdata="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" filled="f" stroked="f">
+              <v:textbox style="mso-fit-shape-to-text:t">
+                <w:txbxContent>
+                  <w:p>
+                    <w:pPr>
+                      <w:autoSpaceDE w:val="0"/>
+                      <w:autoSpaceDN w:val="0"/>
+                      <w:adjustRightInd w:val="0"/>
+                      <w:jc w:val="both"/>
+                      <w:rPr>
+                        <w:rFonts w:ascii="Arial" w:hAnsi="Arial" w:cs="Arial"/>
+                        <w:b/>
+                        <w:sz w:val="24"/>
+                        <w:szCs w:val="24"/>
+                      </w:rPr>
+                    </w:pPr>
+                    <w:r>
+                      <w:rPr>
+                        <w:rFonts w:ascii="Arial" w:hAnsi="Arial" w:cs="Arial"/>
+                        <w:b/>
+                        <w:sz w:val="24"/>
+                        <w:szCs w:val="24"/>
+                      </w:rPr>
+                      <w:t>Instituto Colombiano de Bienestar Familiar</w:t>
+                    </w:r>
+                  </w:p>
+                  <w:p>
+                    <w:pPr>
+                      <w:autoSpaceDE w:val="0"/>
+                      <w:autoSpaceDN w:val="0"/>
+                      <w:adjustRightInd w:val="0"/>
+                      <w:jc w:val="both"/>
+                      <w:rPr>
+                        <w:rFonts w:ascii="Arial" w:hAnsi="Arial" w:cs="Arial"/>
+                        <w:color w:val="808080"/>
+                        <w:sz w:val="24"/>
+                        <w:szCs w:val="24"/>
+                      </w:rPr>
+                    </w:pPr>
+                    <w:r>
+                      <w:rPr>
+                        <w:rFonts w:ascii="Arial" w:hAnsi="Arial" w:cs="Arial"/>
+                        <w:color w:val="808080"/>
+                        <w:sz w:val="24"/>
+                        <w:szCs w:val="24"/>
+                      </w:rPr>
+                      <w:t xml:space="preserve">Cecilia De la Fuente de Lleras </w:t>
+                    </w:r>
+                  </w:p>
+                  <w:p>
+                    <w:pPr>
+                      <w:jc w:val="both"/>
+                      <w:rPr>
+                        <w:rFonts w:ascii="Arial" w:hAnsi="Arial" w:cs="Arial"/>
+                        <w:b/>
+                        <w:color w:val="000000"/>
+                        <w:sz w:val="24"/>
+                        <w:szCs w:val="24"/>
+                      </w:rPr>
+                    </w:pPr>
+                    <w:r>
+                      <w:rPr>
+                        <w:rFonts w:ascii="Arial" w:hAnsi="Arial" w:cs="Arial"/>
+                        <w:b/>
+                        <w:color w:val="000000"/>
+                        <w:sz w:val="24"/>
+                        <w:szCs w:val="24"/>
+                      </w:rPr>
+                      <w:t>Dirección</w:t>
+                    </w:r>
+                    <w:r>
+                      <w:rPr>
+                        <w:rFonts w:ascii="Arial" w:hAnsi="Arial" w:cs="Arial"/>
+                        <w:b/>
+                        <w:color w:val="000000"/>
+                        <w:sz w:val="24"/>
+                        <w:szCs w:val="24"/>
+                      </w:rPr>
+                      <w:t xml:space="preserve"> </w:t>
+                    </w:r>
+                    <w:r>
+                      <w:rPr>
+                        <w:rFonts w:ascii="Arial" w:hAnsi="Arial" w:cs="Arial"/>
+                        <w:b/>
+                        <w:color w:val="000000"/>
+                        <w:sz w:val="24"/>
+                        <w:szCs w:val="24"/>
+                      </w:rPr>
+                      <w:t>de Primera Infancia</w:t>
+                    </w:r>
+                  </w:p>
+                  <w:p>
+                    <w:pPr>
+                      <w:jc w:val="both"/>
+                      <w:rPr>
+                        <w:rFonts w:ascii="Arial" w:hAnsi="Arial" w:cs="Arial"/>
+                        <w:b/>
+                        <w:color w:val="000000"/>
+                        <w:sz w:val="24"/>
+                        <w:szCs w:val="24"/>
+                      </w:rPr>
+                    </w:pPr>
+                    <w:r>
+                      <w:rPr>
+                        <w:rFonts w:ascii="Arial" w:hAnsi="Arial" w:cs="Arial"/>
+                        <w:b/>
+                        <w:color w:val="000000"/>
+                        <w:sz w:val="24"/>
+                        <w:szCs w:val="24"/>
+                      </w:rPr>
+                      <w:t>Subdirección de</w:t>
+                    </w:r>
+                    <w:r>
+                      <w:rPr>
+                        <w:rFonts w:ascii="Arial" w:hAnsi="Arial" w:cs="Arial"/>
+                        <w:b/>
+                        <w:color w:val="000000"/>
+                        <w:sz w:val="24"/>
+                        <w:szCs w:val="24"/>
+                      </w:rPr>
+                      <w:t xml:space="preserve"> </w:t>
+                    </w:r>
+                    <w:r>
+                      <w:rPr>
+                        <w:rFonts w:ascii="Arial" w:hAnsi="Arial" w:cs="Arial"/>
+                        <w:b/>
+                        <w:color w:val="000000"/>
+                        <w:sz w:val="24"/>
+                        <w:szCs w:val="24"/>
+                      </w:rPr>
+                      <w:t xml:space="preserve">Operación de la Atención </w:t>
+                    </w:r>
+                  </w:p>
+                  <w:p>
+                    <w:pPr>
+                      <w:jc w:val="both"/>
+                    </w:pPr>
+                    <w:r>
+                      <w:rPr>
+                        <w:rFonts w:ascii="Arial" w:hAnsi="Arial" w:cs="Arial"/>
+                        <w:b/>
+                        <w:color w:val="000000"/>
+                        <w:sz w:val="24"/>
+                        <w:szCs w:val="24"/>
+                      </w:rPr>
+                      <w:t>a la Primera Infancia</w:t>
+                    </w:r>
+                  </w:p>
+                </w:txbxContent>
+              </v:textbox>
+              <w10:wrap type="square"/>
+            </v:shape>
+          </w:pict>
+        </mc:Fallback>
+      </mc:AlternateContent>
     </w:r>
     <w:r>
       <w:rPr>
-        <w:rFonts w:ascii="Arial" w:hAnsi="Arial" w:cs="Arial"/>
-        <w:b/>
-      </w:rPr>
-      <w:t>Instituto Colombiano de Bienestar Familiar</w:t>
+        <w:noProof/>
+      </w:rPr>
+      <w:drawing>
+        <wp:anchor distT="0" distB="0" distL="114300" distR="114300" simplePos="0" relativeHeight="251658239" behindDoc="1" locked="0" layoutInCell="1" allowOverlap="1">
+          <wp:simplePos x="0" y="0"/>
+          <wp:positionH relativeFrom="margin">
+            <wp:align>center</wp:align>
+          </wp:positionH>
+          <wp:positionV relativeFrom="paragraph">
+            <wp:posOffset>116246</wp:posOffset>
+          </wp:positionV>
+          <wp:extent cx="7003415" cy="972185"/>
+          <wp:effectExtent l="0" t="0" r="6985" b="0"/>
+          <wp:wrapTopAndBottom/>
+          <wp:docPr id="7" name="Imagen 7" descr="Memebrete_Mesa de trabajo 1 copia 5"/>
+          <wp:cNvGraphicFramePr>
+            <a:graphicFrameLocks xmlns:a="http://schemas.openxmlformats.org/drawingml/2006/main" noChangeAspect="1"/>
+          </wp:cNvGraphicFramePr>
+          <a:graphic xmlns:a="http://schemas.openxmlformats.org/drawingml/2006/main">
+            <a:graphicData uri="http://schemas.openxmlformats.org/drawingml/2006/picture">
+              <pic:pic xmlns:pic="http://schemas.openxmlformats.org/drawingml/2006/picture">
+                <pic:nvPicPr>
+                  <pic:cNvPr id="0" name="Picture 3" descr="Memebrete_Mesa de trabajo 1 copia 5"/>
+                  <pic:cNvPicPr>
+                    <a:picLocks noChangeAspect="1" noChangeArrowheads="1"/>
+                  </pic:cNvPicPr>
+                </pic:nvPicPr>
+                <pic:blipFill>
+                  <a:blip r:embed="rId1">
+                    <a:extLst>
+                      <a:ext uri="{28A0092B-C50C-407E-A947-70E740481C1C}">
+                        <a14:useLocalDpi xmlns:a14="http://schemas.microsoft.com/office/drawing/2010/main" val="0"/>
+                      </a:ext>
+                    </a:extLst>
+                  </a:blip>
+                  <a:srcRect b="15446"/>
+                  <a:stretch>
+                    <a:fillRect/>
+                  </a:stretch>
+                </pic:blipFill>
+                <pic:spPr bwMode="auto">
+                  <a:xfrm>
+                    <a:off x="0" y="0"/>
+                    <a:ext cx="7003415" cy="972185"/>
+                  </a:xfrm>
+                  <a:prstGeom prst="rect">
+                    <a:avLst/>
+                  </a:prstGeom>
+                  <a:noFill/>
+                  <a:ln>
+                    <a:noFill/>
+                  </a:ln>
+                </pic:spPr>
+              </pic:pic>
+            </a:graphicData>
+          </a:graphic>
+          <wp14:sizeRelH relativeFrom="page">
+            <wp14:pctWidth>0</wp14:pctWidth>
+          </wp14:sizeRelH>
+          <wp14:sizeRelV relativeFrom="page">
+            <wp14:pctHeight>0</wp14:pctHeight>
+          </wp14:sizeRelV>
+        </wp:anchor>
+      </w:drawing>
     </w:r>
     <w:r>
       <w:rPr>
-        <w:rFonts w:ascii="Arial" w:hAnsi="Arial" w:cs="Arial"/>
-        <w:b/>
-      </w:rPr>
-      <w:t xml:space="preserve">       </w:t>
+        <w:noProof/>
+      </w:rPr>
+      <w:pict>
+        <v:shapetype id="_x0000_t136" coordsize="21600,21600" o:spt="136" adj="10800" path="m@7,l@8,m@5,21600l@6,21600e">
+          <v:formulas>
+            <v:f eqn="sum #0 0 10800"/>
+            <v:f eqn="prod #0 2 1"/>
+            <v:f eqn="sum 21600 0 @1"/>
+            <v:f eqn="sum 0 0 @2"/>
+            <v:f eqn="sum 21600 0 @3"/>
+            <v:f eqn="if @0 @3 0"/>
+            <v:f eqn="if @0 21600 @1"/>
+            <v:f eqn="if @0 0 @2"/>
+            <v:f eqn="if @0 @4 21600"/>
+            <v:f eqn="mid @5 @6"/>
+            <v:f eqn="mid @8 @5"/>
+            <v:f eqn="mid @7 @8"/>
+            <v:f eqn="mid @6 @7"/>
+            <v:f eqn="sum @6 0 @5"/>
+          </v:formulas>
+          <v:path textpathok="t" o:connecttype="custom" o:connectlocs="@9,0;@10,10800;@11,21600;@12,10800" o:connectangles="270,180,90,0"/>
+          <v:textpath on="t" fitshape="t"/>
+          <v:handles>
+            <v:h position="#0,bottomRight" xrange="6629,14971"/>
+          </v:handles>
+          <o:lock v:ext="edit" text="t" shapetype="t"/>
+        </v:shapetype>
+        <v:shape id="PowerPlusWaterMarkObject" o:spid="_x0000_s2052" type="#_x0000_t136" style="position:absolute;margin-left:0;margin-top:0;width:464.1pt;height:198.9pt;rotation:315;z-index:-251652096;mso-position-horizontal:center;mso-position-horizontal-relative:margin;mso-position-vertical:center;mso-position-vertical-relative:margin" o:allowincell="f" fillcolor="silver" stroked="f">
+          <v:fill opacity=".5"/>
+          <v:textpath style="font-family:&quot;Calibri&quot;;font-size:1pt" string="PÚBLICA"/>
+        </v:shape>
+      </w:pict>
+    </w:r>
+    <w:r>
+      <w:t xml:space="preserve">                                                                                                                                                                                                                                                                                                                                                                                                                    </w:t>
     </w:r>
   </w:p>
-  <w:p>
-    <w:pPr>
-      <w:autoSpaceDE w:val="0"/>
-      <w:autoSpaceDN w:val="0"/>
-      <w:adjustRightInd w:val="0"/>
-      <w:jc w:val="center"/>
-      <w:rPr>
-        <w:rFonts w:ascii="Arial" w:hAnsi="Arial" w:cs="Arial"/>
-        <w:color w:val="808080"/>
-      </w:rPr>
-    </w:pPr>
-    <w:r>
-      <w:rPr>
-        <w:rFonts w:ascii="Arial" w:hAnsi="Arial" w:cs="Arial"/>
-        <w:color w:val="808080"/>
-      </w:rPr>
-      <w:t xml:space="preserve">Cecilia De la Fuente de Lleras </w:t>
-    </w:r>
-  </w:p>
-  <w:p>
-    <w:pPr>
-      <w:jc w:val="center"/>
-      <w:rPr>
-        <w:rFonts w:ascii="Arial" w:hAnsi="Arial" w:cs="Arial"/>
-        <w:b/>
-        <w:color w:val="000000"/>
-      </w:rPr>
-    </w:pPr>
-    <w:r>
-      <w:rPr>
-        <w:rFonts w:ascii="Arial" w:hAnsi="Arial" w:cs="Arial"/>
-        <w:b/>
-        <w:color w:val="000000"/>
-      </w:rPr>
-      <w:t>Dirección de Primera Infancia</w:t>
-    </w:r>
-  </w:p>
-  <w:p>
-    <w:pPr>
-      <w:pBdr>
-        <w:bottom w:val="single" w:sz="12" w:space="1" w:color="auto"/>
-      </w:pBdr>
-      <w:jc w:val="center"/>
-      <w:rPr>
-        <w:rFonts w:ascii="Arial" w:hAnsi="Arial" w:cs="Arial"/>
-        <w:b/>
-        <w:color w:val="000000"/>
-      </w:rPr>
-    </w:pPr>
-    <w:r>
-      <w:rPr>
-        <w:rFonts w:ascii="Arial" w:hAnsi="Arial" w:cs="Arial"/>
-        <w:b/>
-        <w:color w:val="000000"/>
-      </w:rPr>
-      <w:t xml:space="preserve">Subdirección de Operaciones de la Atención a la Primera Infancia </w:t>
-    </w:r>
-  </w:p>
-  <w:p>
-    <w:pPr>
-      <w:jc w:val="center"/>
-      <w:rPr>
-        <w:rFonts w:ascii="Arial" w:hAnsi="Arial" w:cs="Arial"/>
-        <w:b/>
-        <w:color w:val="000000"/>
-      </w:rPr>
-    </w:pPr>
-  </w:p>
-  <w:p/>
 </w:hdr>
 </file>
 
 <file path=word/numbering.xml><?xml version="1.0" encoding="utf-8"?>
-<w:numbering xmlns:wpc="http://schemas.microsoft.com/office/word/2010/wordprocessingCanvas" xmlns:mc="http://schemas.openxmlformats.org/markup-compatibility/2006" xmlns:o="urn:schemas-microsoft-com:office:office" xmlns:r="http://schemas.openxmlformats.org/officeDocument/2006/relationships" xmlns:m="http://schemas.openxmlformats.org/officeDocument/2006/math" xmlns:v="urn:schemas-microsoft-com:vml" xmlns:wp14="http://schemas.microsoft.com/office/word/2010/wordprocessingDrawing" xmlns:wp="http://schemas.openxmlformats.org/drawingml/2006/wordprocessingDrawing" xmlns:w10="urn:schemas-microsoft-com:office:word" xmlns:w="http://schemas.openxmlformats.org/wordprocessingml/2006/main" xmlns:w14="http://schemas.microsoft.com/office/word/2010/wordml" xmlns:w15="http://schemas.microsoft.com/office/word/2012/wordml" xmlns:wpg="http://schemas.microsoft.com/office/word/2010/wordprocessingGroup" xmlns:wpi="http://schemas.microsoft.com/office/word/2010/wordprocessingInk" xmlns:wne="http://schemas.microsoft.com/office/word/2006/wordml" xmlns:wps="http://schemas.microsoft.com/office/word/2010/wordprocessingShape" mc:Ignorable="w14 w15 wp14">
+<w:numbering xmlns:wpc="http://schemas.microsoft.com/office/word/2010/wordprocessingCanvas" xmlns:cx="http://schemas.microsoft.com/office/drawing/2014/chartex" xmlns:cx1="http://schemas.microsoft.com/office/drawing/2015/9/8/chartex" xmlns:cx2="http://schemas.microsoft.com/office/drawing/2015/10/21/chartex" xmlns:cx3="http://schemas.microsoft.com/office/drawing/2016/5/9/chartex" xmlns:cx4="http://schemas.microsoft.com/office/drawing/2016/5/10/chartex" xmlns:cx5="http://schemas.microsoft.com/office/drawing/2016/5/11/chartex" xmlns:cx6="http://schemas.microsoft.com/office/drawing/2016/5/12/chartex" xmlns:cx7="http://schemas.microsoft.com/office/drawing/2016/5/13/chartex" xmlns:cx8="http://schemas.microsoft.com/office/drawing/2016/5/14/chartex" xmlns:mc="http://schemas.openxmlformats.org/markup-compatibility/2006" xmlns:aink="http://schemas.microsoft.com/office/drawing/2016/ink" xmlns:am3d="http://schemas.microsoft.com/office/drawing/2017/model3d" xmlns:o="urn:schemas-microsoft-com:office:office" xmlns:r="http://schemas.openxmlformats.org/officeDocument/2006/relationships" xmlns:m="http://schemas.openxmlformats.org/officeDocument/2006/math" xmlns:v="urn:schemas-microsoft-com:vml" xmlns:wp14="http://schemas.microsoft.com/office/word/2010/wordprocessingDrawing" xmlns:wp="http://schemas.openxmlformats.org/drawingml/2006/wordprocessingDrawing" xmlns:w10="urn:schemas-microsoft-com:office:word" xmlns:w="http://schemas.openxmlformats.org/wordprocessingml/2006/main" xmlns:w14="http://schemas.microsoft.com/office/word/2010/wordml" xmlns:w15="http://schemas.microsoft.com/office/word/2012/wordml" xmlns:w16cid="http://schemas.microsoft.com/office/word/2016/wordml/cid" xmlns:w16se="http://schemas.microsoft.com/office/word/2015/wordml/symex" xmlns:wpg="http://schemas.microsoft.com/office/word/2010/wordprocessingGroup" xmlns:wpi="http://schemas.microsoft.com/office/word/2010/wordprocessingInk" xmlns:wne="http://schemas.microsoft.com/office/word/2006/wordml" xmlns:wps="http://schemas.microsoft.com/office/word/2010/wordprocessingShape" mc:Ignorable="w14 w15 w16se w16cid wp14">
   <w:abstractNum w:abstractNumId="0" w15:restartNumberingAfterBreak="0">
     <w:nsid w:val="01B47A61"/>
     <w:multiLevelType w:val="hybridMultilevel"/>
@@ -4495,7 +5264,7 @@
 </file>
 
 <file path=word/styles.xml><?xml version="1.0" encoding="utf-8"?>
-<w:styles xmlns:mc="http://schemas.openxmlformats.org/markup-compatibility/2006" xmlns:r="http://schemas.openxmlformats.org/officeDocument/2006/relationships" xmlns:w="http://schemas.openxmlformats.org/wordprocessingml/2006/main" xmlns:w14="http://schemas.microsoft.com/office/word/2010/wordml" xmlns:w15="http://schemas.microsoft.com/office/word/2012/wordml" mc:Ignorable="w14 w15">
+<w:styles xmlns:mc="http://schemas.openxmlformats.org/markup-compatibility/2006" xmlns:r="http://schemas.openxmlformats.org/officeDocument/2006/relationships" xmlns:w="http://schemas.openxmlformats.org/wordprocessingml/2006/main" xmlns:w14="http://schemas.microsoft.com/office/word/2010/wordml" xmlns:w15="http://schemas.microsoft.com/office/word/2012/wordml" xmlns:w16cid="http://schemas.microsoft.com/office/word/2016/wordml/cid" xmlns:w16se="http://schemas.microsoft.com/office/word/2015/wordml/symex" mc:Ignorable="w14 w15 w16se w16cid">
   <w:docDefaults>
     <w:rPrDefault>
       <w:rPr>
@@ -4511,7 +5280,7 @@
       </w:pPr>
     </w:pPrDefault>
   </w:docDefaults>
-  <w:latentStyles w:defLockedState="0" w:defUIPriority="99" w:defSemiHidden="0" w:defUnhideWhenUsed="0" w:defQFormat="0" w:count="371">
+  <w:latentStyles w:defLockedState="0" w:defUIPriority="99" w:defSemiHidden="0" w:defUnhideWhenUsed="0" w:defQFormat="0" w:count="375">
     <w:lsdException w:name="Normal" w:uiPriority="0" w:qFormat="1"/>
     <w:lsdException w:name="heading 1" w:uiPriority="9" w:qFormat="1"/>
     <w:lsdException w:name="heading 2" w:semiHidden="1" w:uiPriority="9" w:unhideWhenUsed="1" w:qFormat="1"/>
@@ -4617,7 +5386,6 @@
     <w:lsdException w:name="HTML Sample" w:semiHidden="1" w:unhideWhenUsed="1"/>
     <w:lsdException w:name="HTML Typewriter" w:semiHidden="1" w:unhideWhenUsed="1"/>
     <w:lsdException w:name="HTML Variable" w:semiHidden="1" w:unhideWhenUsed="1"/>
-    <w:lsdException w:name="Normal Table" w:semiHidden="1" w:unhideWhenUsed="1"/>
     <w:lsdException w:name="annotation subject" w:semiHidden="1" w:unhideWhenUsed="1"/>
     <w:lsdException w:name="No List" w:semiHidden="1" w:unhideWhenUsed="1"/>
     <w:lsdException w:name="Outline List 1" w:semiHidden="1" w:unhideWhenUsed="1"/>
@@ -4661,10 +5429,8 @@
     <w:lsdException w:name="Table Elegant" w:semiHidden="1" w:unhideWhenUsed="1"/>
     <w:lsdException w:name="Table Professional" w:semiHidden="1" w:unhideWhenUsed="1"/>
     <w:lsdException w:name="Table Subtle 1" w:semiHidden="1" w:unhideWhenUsed="1"/>
-    <w:lsdException w:name="Table Subtle 2" w:semiHidden="1" w:unhideWhenUsed="1"/>
     <w:lsdException w:name="Table Web 1" w:semiHidden="1" w:unhideWhenUsed="1"/>
     <w:lsdException w:name="Table Web 2" w:semiHidden="1" w:unhideWhenUsed="1"/>
-    <w:lsdException w:name="Table Web 3" w:semiHidden="1" w:unhideWhenUsed="1"/>
     <w:lsdException w:name="Balloon Text" w:semiHidden="1" w:unhideWhenUsed="1"/>
     <w:lsdException w:name="Table Grid" w:uiPriority="59"/>
     <w:lsdException w:name="Table Theme" w:semiHidden="1" w:unhideWhenUsed="1"/>
@@ -4883,6 +5649,10 @@
     <w:lsdException w:name="List Table 5 Dark Accent 6" w:uiPriority="50"/>
     <w:lsdException w:name="List Table 6 Colorful Accent 6" w:uiPriority="51"/>
     <w:lsdException w:name="List Table 7 Colorful Accent 6" w:uiPriority="52"/>
+    <w:lsdException w:name="Mention" w:semiHidden="1" w:unhideWhenUsed="1"/>
+    <w:lsdException w:name="Smart Hyperlink" w:semiHidden="1" w:unhideWhenUsed="1"/>
+    <w:lsdException w:name="Hashtag" w:semiHidden="1" w:unhideWhenUsed="1"/>
+    <w:lsdException w:name="Unresolved Mention" w:semiHidden="1" w:unhideWhenUsed="1"/>
   </w:latentStyles>
   <w:style w:type="paragraph" w:default="1" w:styleId="Normal">
     <w:name w:val="Normal"/>
@@ -5410,7 +6180,7 @@
 </file>
 
 <file path=customXml/itemProps1.xml><?xml version="1.0" encoding="utf-8"?>
-<ds:datastoreItem xmlns:ds="http://schemas.openxmlformats.org/officeDocument/2006/customXml" ds:itemID="{E04C7848-5242-4DE9-8B11-0338407E8548}">
+<ds:datastoreItem xmlns:ds="http://schemas.openxmlformats.org/officeDocument/2006/customXml" ds:itemID="{CA6E6B39-2A08-4D49-B777-4DC4BCDFECEE}">
   <ds:schemaRefs>
     <ds:schemaRef ds:uri="http://schemas.openxmlformats.org/officeDocument/2006/bibliography"/>
   </ds:schemaRefs>
